--- a/modellen/constraints_diagram/ConstraintsDiagramTable_versie3.docx
+++ b/modellen/constraints_diagram/ConstraintsDiagramTable_versie3.docx
@@ -30,7 +30,7 @@
       <w:tblPr>
         <w:tblW w:w="10170" w:type="dxa"/>
         <w:jc w:val="left"/>
-        <w:tblInd w:w="-18" w:type="dxa"/>
+        <w:tblInd w:w="-28" w:type="dxa"/>
         <w:tblBorders>
           <w:top w:val="single" w:sz="8" w:space="0" w:color="000001"/>
           <w:left w:val="single" w:sz="8" w:space="0" w:color="000001"/>
@@ -41,7 +41,7 @@
         </w:tblBorders>
         <w:tblCellMar>
           <w:top w:w="0" w:type="dxa"/>
-          <w:left w:w="80" w:type="dxa"/>
+          <w:left w:w="70" w:type="dxa"/>
           <w:bottom w:w="0" w:type="dxa"/>
           <w:right w:w="100" w:type="dxa"/>
         </w:tblCellMar>
@@ -70,7 +70,7 @@
             </w:tcBorders>
             <w:shd w:color="000000" w:fill="FFFFFF" w:val="clear"/>
             <w:tcMar>
-              <w:left w:w="80" w:type="dxa"/>
+              <w:left w:w="70" w:type="dxa"/>
             </w:tcMar>
           </w:tcPr>
           <w:p>
@@ -112,7 +112,7 @@
             </w:tcBorders>
             <w:shd w:color="000000" w:fill="FFFFFF" w:val="clear"/>
             <w:tcMar>
-              <w:left w:w="80" w:type="dxa"/>
+              <w:left w:w="70" w:type="dxa"/>
             </w:tcMar>
           </w:tcPr>
           <w:p>
@@ -154,7 +154,7 @@
             </w:tcBorders>
             <w:shd w:color="000000" w:fill="FFFFFF" w:val="clear"/>
             <w:tcMar>
-              <w:left w:w="80" w:type="dxa"/>
+              <w:left w:w="70" w:type="dxa"/>
             </w:tcMar>
           </w:tcPr>
           <w:p>
@@ -196,7 +196,7 @@
             </w:tcBorders>
             <w:shd w:color="000000" w:fill="FFFFFF" w:val="clear"/>
             <w:tcMar>
-              <w:left w:w="80" w:type="dxa"/>
+              <w:left w:w="70" w:type="dxa"/>
             </w:tcMar>
           </w:tcPr>
           <w:p>
@@ -238,7 +238,7 @@
             </w:tcBorders>
             <w:shd w:color="000000" w:fill="FFFFFF" w:val="clear"/>
             <w:tcMar>
-              <w:left w:w="80" w:type="dxa"/>
+              <w:left w:w="70" w:type="dxa"/>
             </w:tcMar>
           </w:tcPr>
           <w:p>
@@ -285,7 +285,7 @@
             </w:tcBorders>
             <w:shd w:color="000000" w:fill="FFFFFF" w:val="clear"/>
             <w:tcMar>
-              <w:left w:w="80" w:type="dxa"/>
+              <w:left w:w="70" w:type="dxa"/>
             </w:tcMar>
           </w:tcPr>
           <w:p>
@@ -325,7 +325,7 @@
             </w:tcBorders>
             <w:shd w:fill="FFFFFF" w:val="clear"/>
             <w:tcMar>
-              <w:left w:w="80" w:type="dxa"/>
+              <w:left w:w="70" w:type="dxa"/>
             </w:tcMar>
           </w:tcPr>
           <w:p>
@@ -366,7 +366,7 @@
             </w:tcBorders>
             <w:shd w:color="000000" w:fill="FFFFFF" w:val="clear"/>
             <w:tcMar>
-              <w:left w:w="80" w:type="dxa"/>
+              <w:left w:w="70" w:type="dxa"/>
             </w:tcMar>
           </w:tcPr>
           <w:p>
@@ -407,7 +407,7 @@
             </w:tcBorders>
             <w:shd w:color="000000" w:fill="FFFFFF" w:val="clear"/>
             <w:tcMar>
-              <w:left w:w="80" w:type="dxa"/>
+              <w:left w:w="70" w:type="dxa"/>
             </w:tcMar>
           </w:tcPr>
           <w:p>
@@ -448,7 +448,7 @@
             </w:tcBorders>
             <w:shd w:color="000000" w:fill="FFFFFF" w:val="clear"/>
             <w:tcMar>
-              <w:left w:w="80" w:type="dxa"/>
+              <w:left w:w="70" w:type="dxa"/>
             </w:tcMar>
           </w:tcPr>
           <w:p>
@@ -494,7 +494,7 @@
             </w:tcBorders>
             <w:shd w:color="000000" w:fill="FFFFFF" w:val="clear"/>
             <w:tcMar>
-              <w:left w:w="80" w:type="dxa"/>
+              <w:left w:w="70" w:type="dxa"/>
             </w:tcMar>
           </w:tcPr>
           <w:p>
@@ -535,7 +535,7 @@
             </w:tcBorders>
             <w:shd w:fill="FFFFFF" w:val="clear"/>
             <w:tcMar>
-              <w:left w:w="80" w:type="dxa"/>
+              <w:left w:w="70" w:type="dxa"/>
             </w:tcMar>
           </w:tcPr>
           <w:p>
@@ -576,7 +576,7 @@
             </w:tcBorders>
             <w:shd w:color="000000" w:fill="FFFFFF" w:val="clear"/>
             <w:tcMar>
-              <w:left w:w="80" w:type="dxa"/>
+              <w:left w:w="70" w:type="dxa"/>
             </w:tcMar>
           </w:tcPr>
           <w:p>
@@ -617,7 +617,7 @@
             </w:tcBorders>
             <w:shd w:color="000000" w:fill="FFFFFF" w:val="clear"/>
             <w:tcMar>
-              <w:left w:w="80" w:type="dxa"/>
+              <w:left w:w="70" w:type="dxa"/>
             </w:tcMar>
           </w:tcPr>
           <w:p>
@@ -658,7 +658,7 @@
             </w:tcBorders>
             <w:shd w:color="000000" w:fill="FFFFFF" w:val="clear"/>
             <w:tcMar>
-              <w:left w:w="80" w:type="dxa"/>
+              <w:left w:w="70" w:type="dxa"/>
             </w:tcMar>
           </w:tcPr>
           <w:p>
@@ -704,7 +704,7 @@
             </w:tcBorders>
             <w:shd w:color="000000" w:fill="FFFFFF" w:val="clear"/>
             <w:tcMar>
-              <w:left w:w="80" w:type="dxa"/>
+              <w:left w:w="70" w:type="dxa"/>
             </w:tcMar>
           </w:tcPr>
           <w:p>
@@ -745,7 +745,7 @@
             </w:tcBorders>
             <w:shd w:color="000000" w:fill="FFFFFF" w:val="clear"/>
             <w:tcMar>
-              <w:left w:w="80" w:type="dxa"/>
+              <w:left w:w="70" w:type="dxa"/>
             </w:tcMar>
           </w:tcPr>
           <w:p>
@@ -786,7 +786,7 @@
             </w:tcBorders>
             <w:shd w:color="000000" w:fill="FFFFFF" w:val="clear"/>
             <w:tcMar>
-              <w:left w:w="80" w:type="dxa"/>
+              <w:left w:w="70" w:type="dxa"/>
             </w:tcMar>
           </w:tcPr>
           <w:p>
@@ -827,7 +827,7 @@
             </w:tcBorders>
             <w:shd w:color="000000" w:fill="FFFFFF" w:val="clear"/>
             <w:tcMar>
-              <w:left w:w="80" w:type="dxa"/>
+              <w:left w:w="70" w:type="dxa"/>
             </w:tcMar>
           </w:tcPr>
           <w:p>
@@ -868,7 +868,7 @@
             </w:tcBorders>
             <w:shd w:fill="FFFFFF" w:val="clear"/>
             <w:tcMar>
-              <w:left w:w="80" w:type="dxa"/>
+              <w:left w:w="70" w:type="dxa"/>
             </w:tcMar>
           </w:tcPr>
           <w:p>
@@ -914,7 +914,7 @@
             </w:tcBorders>
             <w:shd w:color="000000" w:fill="FFFFFF" w:val="clear"/>
             <w:tcMar>
-              <w:left w:w="80" w:type="dxa"/>
+              <w:left w:w="70" w:type="dxa"/>
             </w:tcMar>
           </w:tcPr>
           <w:p>
@@ -955,7 +955,7 @@
             </w:tcBorders>
             <w:shd w:color="000000" w:fill="FFFFFF" w:val="clear"/>
             <w:tcMar>
-              <w:left w:w="80" w:type="dxa"/>
+              <w:left w:w="70" w:type="dxa"/>
             </w:tcMar>
           </w:tcPr>
           <w:p>
@@ -996,7 +996,7 @@
             </w:tcBorders>
             <w:shd w:color="000000" w:fill="FFFFFF" w:val="clear"/>
             <w:tcMar>
-              <w:left w:w="80" w:type="dxa"/>
+              <w:left w:w="70" w:type="dxa"/>
             </w:tcMar>
           </w:tcPr>
           <w:p>
@@ -1037,7 +1037,7 @@
             </w:tcBorders>
             <w:shd w:color="000000" w:fill="FFFFFF" w:val="clear"/>
             <w:tcMar>
-              <w:left w:w="80" w:type="dxa"/>
+              <w:left w:w="70" w:type="dxa"/>
             </w:tcMar>
           </w:tcPr>
           <w:p>
@@ -1078,7 +1078,7 @@
             </w:tcBorders>
             <w:shd w:fill="FFFFFF" w:val="clear"/>
             <w:tcMar>
-              <w:left w:w="80" w:type="dxa"/>
+              <w:left w:w="70" w:type="dxa"/>
             </w:tcMar>
           </w:tcPr>
           <w:p>
@@ -1124,7 +1124,7 @@
             </w:tcBorders>
             <w:shd w:color="000000" w:fill="FFFFFF" w:val="clear"/>
             <w:tcMar>
-              <w:left w:w="80" w:type="dxa"/>
+              <w:left w:w="70" w:type="dxa"/>
             </w:tcMar>
           </w:tcPr>
           <w:p>
@@ -1165,7 +1165,7 @@
             </w:tcBorders>
             <w:shd w:fill="FFFFFF" w:val="clear"/>
             <w:tcMar>
-              <w:left w:w="80" w:type="dxa"/>
+              <w:left w:w="70" w:type="dxa"/>
             </w:tcMar>
           </w:tcPr>
           <w:p>
@@ -1206,7 +1206,7 @@
             </w:tcBorders>
             <w:shd w:color="000000" w:fill="FFFFFF" w:val="clear"/>
             <w:tcMar>
-              <w:left w:w="80" w:type="dxa"/>
+              <w:left w:w="70" w:type="dxa"/>
             </w:tcMar>
           </w:tcPr>
           <w:p>
@@ -1247,7 +1247,7 @@
             </w:tcBorders>
             <w:shd w:color="000000" w:fill="FFFFFF" w:val="clear"/>
             <w:tcMar>
-              <w:left w:w="80" w:type="dxa"/>
+              <w:left w:w="70" w:type="dxa"/>
             </w:tcMar>
           </w:tcPr>
           <w:p>
@@ -1299,7 +1299,7 @@
             </w:tcBorders>
             <w:shd w:color="000000" w:fill="FFFFFF" w:val="clear"/>
             <w:tcMar>
-              <w:left w:w="80" w:type="dxa"/>
+              <w:left w:w="70" w:type="dxa"/>
             </w:tcMar>
           </w:tcPr>
           <w:p>
@@ -1324,6 +1324,156 @@
                 <w:shd w:fill="auto" w:val="clear"/>
               </w:rPr>
               <w:t>De tempratuur meten terwijl er verschillende wasprogrammas draaien.</w:t>
+            </w:r>
+          </w:p>
+        </w:tc>
+      </w:tr>
+      <w:tr>
+        <w:trPr>
+          <w:trHeight w:val="585" w:hRule="atLeast"/>
+        </w:trPr>
+        <w:tc>
+          <w:tcPr>
+            <w:tcW w:w="1708" w:type="dxa"/>
+            <w:tcBorders>
+              <w:left w:val="single" w:sz="8" w:space="0" w:color="000001"/>
+              <w:bottom w:val="single" w:sz="8" w:space="0" w:color="000001"/>
+              <w:right w:val="single" w:sz="8" w:space="0" w:color="000001"/>
+              <w:insideH w:val="single" w:sz="8" w:space="0" w:color="000001"/>
+              <w:insideV w:val="single" w:sz="8" w:space="0" w:color="000001"/>
+            </w:tcBorders>
+            <w:shd w:color="000000" w:fill="FFFFFF" w:val="clear"/>
+            <w:tcMar>
+              <w:left w:w="70" w:type="dxa"/>
+            </w:tcMar>
+          </w:tcPr>
+          <w:p>
+            <w:pPr>
+              <w:pStyle w:val="Normal"/>
+              <w:spacing w:lineRule="exact" w:line="240" w:before="0" w:after="0"/>
+              <w:ind w:left="0" w:right="0" w:hanging="0"/>
+              <w:jc w:val="left"/>
+              <w:rPr/>
+            </w:pPr>
+            <w:r>
+              <w:rPr/>
+              <w:t>Accuracy</w:t>
+            </w:r>
+          </w:p>
+        </w:tc>
+        <w:tc>
+          <w:tcPr>
+            <w:tcW w:w="1750" w:type="dxa"/>
+            <w:tcBorders>
+              <w:left w:val="single" w:sz="8" w:space="0" w:color="000001"/>
+              <w:bottom w:val="single" w:sz="8" w:space="0" w:color="000001"/>
+              <w:right w:val="single" w:sz="8" w:space="0" w:color="000001"/>
+              <w:insideH w:val="single" w:sz="8" w:space="0" w:color="000001"/>
+              <w:insideV w:val="single" w:sz="8" w:space="0" w:color="000001"/>
+            </w:tcBorders>
+            <w:shd w:fill="FFFFFF" w:val="clear"/>
+            <w:tcMar>
+              <w:left w:w="70" w:type="dxa"/>
+            </w:tcMar>
+          </w:tcPr>
+          <w:p>
+            <w:pPr>
+              <w:pStyle w:val="Normal"/>
+              <w:spacing w:lineRule="exact" w:line="240" w:before="0" w:after="0"/>
+              <w:ind w:left="0" w:right="0" w:hanging="0"/>
+              <w:jc w:val="left"/>
+              <w:rPr/>
+            </w:pPr>
+            <w:r>
+              <w:rPr/>
+              <w:t>Timerafwijking webapp</w:t>
+            </w:r>
+          </w:p>
+        </w:tc>
+        <w:tc>
+          <w:tcPr>
+            <w:tcW w:w="1760" w:type="dxa"/>
+            <w:tcBorders>
+              <w:left w:val="single" w:sz="8" w:space="0" w:color="000001"/>
+              <w:bottom w:val="single" w:sz="8" w:space="0" w:color="000001"/>
+              <w:right w:val="single" w:sz="8" w:space="0" w:color="000001"/>
+              <w:insideH w:val="single" w:sz="8" w:space="0" w:color="000001"/>
+              <w:insideV w:val="single" w:sz="8" w:space="0" w:color="000001"/>
+            </w:tcBorders>
+            <w:shd w:color="000000" w:fill="FFFFFF" w:val="clear"/>
+            <w:tcMar>
+              <w:left w:w="70" w:type="dxa"/>
+            </w:tcMar>
+          </w:tcPr>
+          <w:p>
+            <w:pPr>
+              <w:pStyle w:val="Normal"/>
+              <w:spacing w:lineRule="exact" w:line="240" w:before="0" w:after="0"/>
+              <w:ind w:left="0" w:right="0" w:hanging="0"/>
+              <w:jc w:val="left"/>
+              <w:rPr/>
+            </w:pPr>
+            <w:r>
+              <w:rPr/>
+              <w:t>De hoeveeltijd die de klokken op de webapp mag afwijken</w:t>
+            </w:r>
+          </w:p>
+        </w:tc>
+        <w:tc>
+          <w:tcPr>
+            <w:tcW w:w="2068" w:type="dxa"/>
+            <w:tcBorders>
+              <w:left w:val="single" w:sz="8" w:space="0" w:color="000001"/>
+              <w:bottom w:val="single" w:sz="8" w:space="0" w:color="000001"/>
+              <w:right w:val="single" w:sz="8" w:space="0" w:color="000001"/>
+              <w:insideH w:val="single" w:sz="8" w:space="0" w:color="000001"/>
+              <w:insideV w:val="single" w:sz="8" w:space="0" w:color="000001"/>
+            </w:tcBorders>
+            <w:shd w:color="000000" w:fill="FFFFFF" w:val="clear"/>
+            <w:tcMar>
+              <w:left w:w="70" w:type="dxa"/>
+            </w:tcMar>
+          </w:tcPr>
+          <w:p>
+            <w:pPr>
+              <w:pStyle w:val="Normal"/>
+              <w:spacing w:lineRule="exact" w:line="240" w:before="0" w:after="0"/>
+              <w:ind w:left="0" w:right="0" w:hanging="0"/>
+              <w:jc w:val="left"/>
+              <w:rPr/>
+            </w:pPr>
+            <w:r>
+              <w:rPr/>
+              <w:t>De tijd mag uiterlijk niet meer dan 1 minuut afwijken en liever niet meer dan 30s.</w:t>
+            </w:r>
+          </w:p>
+        </w:tc>
+        <w:tc>
+          <w:tcPr>
+            <w:tcW w:w="2884" w:type="dxa"/>
+            <w:tcBorders>
+              <w:left w:val="single" w:sz="8" w:space="0" w:color="000001"/>
+              <w:bottom w:val="single" w:sz="8" w:space="0" w:color="000001"/>
+              <w:right w:val="single" w:sz="8" w:space="0" w:color="000001"/>
+              <w:insideH w:val="single" w:sz="8" w:space="0" w:color="000001"/>
+              <w:insideV w:val="single" w:sz="8" w:space="0" w:color="000001"/>
+            </w:tcBorders>
+            <w:shd w:color="000000" w:fill="FFFFFF" w:val="clear"/>
+            <w:tcMar>
+              <w:left w:w="70" w:type="dxa"/>
+            </w:tcMar>
+          </w:tcPr>
+          <w:p>
+            <w:pPr>
+              <w:pStyle w:val="Normal"/>
+              <w:spacing w:lineRule="exact" w:line="240" w:before="0" w:after="0"/>
+              <w:ind w:left="0" w:right="0" w:hanging="0"/>
+              <w:jc w:val="left"/>
+              <w:rPr/>
+            </w:pPr>
+            <w:r>
+              <w:rPr/>
+              <w:t>De timer een erg lange tijd laten lopen en kijken hoeveel de tijd afwijkt.</w:t>
             </w:r>
           </w:p>
         </w:tc>
@@ -1345,7 +1495,7 @@
             </w:tcBorders>
             <w:shd w:color="000000" w:fill="FFFFFF" w:val="clear"/>
             <w:tcMar>
-              <w:left w:w="80" w:type="dxa"/>
+              <w:left w:w="70" w:type="dxa"/>
             </w:tcMar>
           </w:tcPr>
           <w:p>
@@ -1386,7 +1536,7 @@
             </w:tcBorders>
             <w:shd w:fill="FFFFFF" w:val="clear"/>
             <w:tcMar>
-              <w:left w:w="80" w:type="dxa"/>
+              <w:left w:w="70" w:type="dxa"/>
             </w:tcMar>
           </w:tcPr>
           <w:p>
@@ -1427,7 +1577,7 @@
             </w:tcBorders>
             <w:shd w:color="000000" w:fill="FFFFFF" w:val="clear"/>
             <w:tcMar>
-              <w:left w:w="80" w:type="dxa"/>
+              <w:left w:w="70" w:type="dxa"/>
             </w:tcMar>
           </w:tcPr>
           <w:p>
@@ -1468,7 +1618,7 @@
             </w:tcBorders>
             <w:shd w:color="000000" w:fill="FFFFFF" w:val="clear"/>
             <w:tcMar>
-              <w:left w:w="80" w:type="dxa"/>
+              <w:left w:w="70" w:type="dxa"/>
             </w:tcMar>
           </w:tcPr>
           <w:p>
@@ -1509,7 +1659,7 @@
             </w:tcBorders>
             <w:shd w:color="000000" w:fill="FFFFFF" w:val="clear"/>
             <w:tcMar>
-              <w:left w:w="80" w:type="dxa"/>
+              <w:left w:w="70" w:type="dxa"/>
             </w:tcMar>
           </w:tcPr>
           <w:p>
@@ -1555,7 +1705,7 @@
             </w:tcBorders>
             <w:shd w:color="000000" w:fill="FFFFFF" w:val="clear"/>
             <w:tcMar>
-              <w:left w:w="80" w:type="dxa"/>
+              <w:left w:w="70" w:type="dxa"/>
             </w:tcMar>
           </w:tcPr>
           <w:p>
@@ -1596,7 +1746,7 @@
             </w:tcBorders>
             <w:shd w:fill="FFFFFF" w:val="clear"/>
             <w:tcMar>
-              <w:left w:w="80" w:type="dxa"/>
+              <w:left w:w="70" w:type="dxa"/>
             </w:tcMar>
           </w:tcPr>
           <w:p>
@@ -1637,7 +1787,7 @@
             </w:tcBorders>
             <w:shd w:color="000000" w:fill="FFFFFF" w:val="clear"/>
             <w:tcMar>
-              <w:left w:w="80" w:type="dxa"/>
+              <w:left w:w="70" w:type="dxa"/>
             </w:tcMar>
           </w:tcPr>
           <w:p>
@@ -1678,7 +1828,7 @@
             </w:tcBorders>
             <w:shd w:color="000000" w:fill="FFFFFF" w:val="clear"/>
             <w:tcMar>
-              <w:left w:w="80" w:type="dxa"/>
+              <w:left w:w="70" w:type="dxa"/>
             </w:tcMar>
           </w:tcPr>
           <w:p>
@@ -1719,7 +1869,7 @@
             </w:tcBorders>
             <w:shd w:color="000000" w:fill="FFFFFF" w:val="clear"/>
             <w:tcMar>
-              <w:left w:w="80" w:type="dxa"/>
+              <w:left w:w="70" w:type="dxa"/>
             </w:tcMar>
           </w:tcPr>
           <w:p>
@@ -1765,7 +1915,7 @@
             </w:tcBorders>
             <w:shd w:color="000000" w:fill="FFFFFF" w:val="clear"/>
             <w:tcMar>
-              <w:left w:w="80" w:type="dxa"/>
+              <w:left w:w="70" w:type="dxa"/>
             </w:tcMar>
           </w:tcPr>
           <w:p>
@@ -1802,7 +1952,7 @@
             </w:tcBorders>
             <w:shd w:fill="FFFFFF" w:val="clear"/>
             <w:tcMar>
-              <w:left w:w="80" w:type="dxa"/>
+              <w:left w:w="70" w:type="dxa"/>
             </w:tcMar>
           </w:tcPr>
           <w:p>
@@ -1839,7 +1989,7 @@
             </w:tcBorders>
             <w:shd w:color="000000" w:fill="FFFFFF" w:val="clear"/>
             <w:tcMar>
-              <w:left w:w="80" w:type="dxa"/>
+              <w:left w:w="70" w:type="dxa"/>
             </w:tcMar>
           </w:tcPr>
           <w:p>
@@ -1876,7 +2026,7 @@
             </w:tcBorders>
             <w:shd w:color="000000" w:fill="FFFFFF" w:val="clear"/>
             <w:tcMar>
-              <w:left w:w="80" w:type="dxa"/>
+              <w:left w:w="70" w:type="dxa"/>
             </w:tcMar>
           </w:tcPr>
           <w:p>
@@ -1913,7 +2063,7 @@
             </w:tcBorders>
             <w:shd w:color="000000" w:fill="FFFFFF" w:val="clear"/>
             <w:tcMar>
-              <w:left w:w="80" w:type="dxa"/>
+              <w:left w:w="70" w:type="dxa"/>
             </w:tcMar>
           </w:tcPr>
           <w:p>
@@ -1955,7 +2105,7 @@
             </w:tcBorders>
             <w:shd w:color="000000" w:fill="FFFFFF" w:val="clear"/>
             <w:tcMar>
-              <w:left w:w="80" w:type="dxa"/>
+              <w:left w:w="70" w:type="dxa"/>
             </w:tcMar>
           </w:tcPr>
           <w:p>
@@ -1996,7 +2146,7 @@
             </w:tcBorders>
             <w:shd w:fill="FFFFFF" w:val="clear"/>
             <w:tcMar>
-              <w:left w:w="80" w:type="dxa"/>
+              <w:left w:w="70" w:type="dxa"/>
             </w:tcMar>
           </w:tcPr>
           <w:p>
@@ -2037,7 +2187,7 @@
             </w:tcBorders>
             <w:shd w:color="000000" w:fill="FFFFFF" w:val="clear"/>
             <w:tcMar>
-              <w:left w:w="80" w:type="dxa"/>
+              <w:left w:w="70" w:type="dxa"/>
             </w:tcMar>
           </w:tcPr>
           <w:p>
@@ -2078,7 +2228,7 @@
             </w:tcBorders>
             <w:shd w:color="000000" w:fill="FFFFFF" w:val="clear"/>
             <w:tcMar>
-              <w:left w:w="80" w:type="dxa"/>
+              <w:left w:w="70" w:type="dxa"/>
             </w:tcMar>
           </w:tcPr>
           <w:p>
@@ -2119,7 +2269,7 @@
             </w:tcBorders>
             <w:shd w:color="000000" w:fill="FFFFFF" w:val="clear"/>
             <w:tcMar>
-              <w:left w:w="80" w:type="dxa"/>
+              <w:left w:w="70" w:type="dxa"/>
             </w:tcMar>
           </w:tcPr>
           <w:p>
@@ -2165,7 +2315,7 @@
             </w:tcBorders>
             <w:shd w:color="000000" w:fill="FFFFFF" w:val="clear"/>
             <w:tcMar>
-              <w:left w:w="80" w:type="dxa"/>
+              <w:left w:w="70" w:type="dxa"/>
             </w:tcMar>
           </w:tcPr>
           <w:p>
@@ -2206,7 +2356,7 @@
             </w:tcBorders>
             <w:shd w:fill="FFFFFF" w:val="clear"/>
             <w:tcMar>
-              <w:left w:w="80" w:type="dxa"/>
+              <w:left w:w="70" w:type="dxa"/>
             </w:tcMar>
           </w:tcPr>
           <w:p>
@@ -2247,7 +2397,7 @@
             </w:tcBorders>
             <w:shd w:color="000000" w:fill="FFFFFF" w:val="clear"/>
             <w:tcMar>
-              <w:left w:w="80" w:type="dxa"/>
+              <w:left w:w="70" w:type="dxa"/>
             </w:tcMar>
           </w:tcPr>
           <w:p>
@@ -2288,7 +2438,7 @@
             </w:tcBorders>
             <w:shd w:color="000000" w:fill="FFFFFF" w:val="clear"/>
             <w:tcMar>
-              <w:left w:w="80" w:type="dxa"/>
+              <w:left w:w="70" w:type="dxa"/>
             </w:tcMar>
           </w:tcPr>
           <w:p>
@@ -2329,7 +2479,7 @@
             </w:tcBorders>
             <w:shd w:color="000000" w:fill="FFFFFF" w:val="clear"/>
             <w:tcMar>
-              <w:left w:w="80" w:type="dxa"/>
+              <w:left w:w="70" w:type="dxa"/>
             </w:tcMar>
           </w:tcPr>
           <w:p>
@@ -2375,7 +2525,7 @@
             </w:tcBorders>
             <w:shd w:color="000000" w:fill="FFFFFF" w:val="clear"/>
             <w:tcMar>
-              <w:left w:w="80" w:type="dxa"/>
+              <w:left w:w="70" w:type="dxa"/>
             </w:tcMar>
           </w:tcPr>
           <w:p>
@@ -2416,7 +2566,7 @@
             </w:tcBorders>
             <w:shd w:fill="FFFFFF" w:val="clear"/>
             <w:tcMar>
-              <w:left w:w="80" w:type="dxa"/>
+              <w:left w:w="70" w:type="dxa"/>
             </w:tcMar>
           </w:tcPr>
           <w:p>
@@ -2457,7 +2607,7 @@
             </w:tcBorders>
             <w:shd w:color="000000" w:fill="FFFFFF" w:val="clear"/>
             <w:tcMar>
-              <w:left w:w="80" w:type="dxa"/>
+              <w:left w:w="70" w:type="dxa"/>
             </w:tcMar>
           </w:tcPr>
           <w:p>
@@ -2498,7 +2648,7 @@
             </w:tcBorders>
             <w:shd w:color="000000" w:fill="FFFFFF" w:val="clear"/>
             <w:tcMar>
-              <w:left w:w="80" w:type="dxa"/>
+              <w:left w:w="70" w:type="dxa"/>
             </w:tcMar>
           </w:tcPr>
           <w:p>
@@ -2539,7 +2689,7 @@
             </w:tcBorders>
             <w:shd w:color="000000" w:fill="FFFFFF" w:val="clear"/>
             <w:tcMar>
-              <w:left w:w="80" w:type="dxa"/>
+              <w:left w:w="70" w:type="dxa"/>
             </w:tcMar>
           </w:tcPr>
           <w:p>
@@ -2585,7 +2735,7 @@
             </w:tcBorders>
             <w:shd w:color="000000" w:fill="FFFFFF" w:val="clear"/>
             <w:tcMar>
-              <w:left w:w="80" w:type="dxa"/>
+              <w:left w:w="70" w:type="dxa"/>
             </w:tcMar>
           </w:tcPr>
           <w:p>
@@ -2626,7 +2776,7 @@
             </w:tcBorders>
             <w:shd w:fill="FFFFFF" w:val="clear"/>
             <w:tcMar>
-              <w:left w:w="80" w:type="dxa"/>
+              <w:left w:w="70" w:type="dxa"/>
             </w:tcMar>
           </w:tcPr>
           <w:p>
@@ -2667,7 +2817,7 @@
             </w:tcBorders>
             <w:shd w:color="000000" w:fill="FFFFFF" w:val="clear"/>
             <w:tcMar>
-              <w:left w:w="80" w:type="dxa"/>
+              <w:left w:w="70" w:type="dxa"/>
             </w:tcMar>
           </w:tcPr>
           <w:p>
@@ -2708,7 +2858,7 @@
             </w:tcBorders>
             <w:shd w:color="000000" w:fill="FFFFFF" w:val="clear"/>
             <w:tcMar>
-              <w:left w:w="80" w:type="dxa"/>
+              <w:left w:w="70" w:type="dxa"/>
             </w:tcMar>
           </w:tcPr>
           <w:p>
@@ -2749,7 +2899,7 @@
             </w:tcBorders>
             <w:shd w:color="000000" w:fill="FFFFFF" w:val="clear"/>
             <w:tcMar>
-              <w:left w:w="80" w:type="dxa"/>
+              <w:left w:w="70" w:type="dxa"/>
             </w:tcMar>
           </w:tcPr>
           <w:p>
@@ -2795,7 +2945,7 @@
             </w:tcBorders>
             <w:shd w:color="000000" w:fill="FFFFFF" w:val="clear"/>
             <w:tcMar>
-              <w:left w:w="80" w:type="dxa"/>
+              <w:left w:w="70" w:type="dxa"/>
             </w:tcMar>
           </w:tcPr>
           <w:p>
@@ -2836,7 +2986,7 @@
             </w:tcBorders>
             <w:shd w:fill="FFFFFF" w:val="clear"/>
             <w:tcMar>
-              <w:left w:w="80" w:type="dxa"/>
+              <w:left w:w="70" w:type="dxa"/>
             </w:tcMar>
           </w:tcPr>
           <w:p>
@@ -2877,7 +3027,7 @@
             </w:tcBorders>
             <w:shd w:color="000000" w:fill="FFFFFF" w:val="clear"/>
             <w:tcMar>
-              <w:left w:w="80" w:type="dxa"/>
+              <w:left w:w="70" w:type="dxa"/>
             </w:tcMar>
           </w:tcPr>
           <w:p>
@@ -2918,7 +3068,7 @@
             </w:tcBorders>
             <w:shd w:color="000000" w:fill="FFFFFF" w:val="clear"/>
             <w:tcMar>
-              <w:left w:w="80" w:type="dxa"/>
+              <w:left w:w="70" w:type="dxa"/>
             </w:tcMar>
           </w:tcPr>
           <w:p>
@@ -2959,7 +3109,7 @@
             </w:tcBorders>
             <w:shd w:color="000000" w:fill="FFFFFF" w:val="clear"/>
             <w:tcMar>
-              <w:left w:w="80" w:type="dxa"/>
+              <w:left w:w="70" w:type="dxa"/>
             </w:tcMar>
           </w:tcPr>
           <w:p>
@@ -3020,6 +3170,7 @@
     <w:rPrDefault>
       <w:rPr>
         <w:rFonts w:ascii="Liberation Serif" w:hAnsi="Liberation Serif" w:eastAsia="SimSun" w:cs="Mangal"/>
+        <w:sz w:val="20"/>
         <w:szCs w:val="24"/>
         <w:lang w:val="nl-NL" w:eastAsia="zh-CN" w:bidi="hi-IN"/>
       </w:rPr>

--- a/modellen/constraints_diagram/ConstraintsDiagramTable_versie3.docx
+++ b/modellen/constraints_diagram/ConstraintsDiagramTable_versie3.docx
@@ -30,7 +30,7 @@
       <w:tblPr>
         <w:tblW w:w="10170" w:type="dxa"/>
         <w:jc w:val="left"/>
-        <w:tblInd w:w="-28" w:type="dxa"/>
+        <w:tblInd w:w="-47" w:type="dxa"/>
         <w:tblBorders>
           <w:top w:val="single" w:sz="8" w:space="0" w:color="000001"/>
           <w:left w:val="single" w:sz="8" w:space="0" w:color="000001"/>
@@ -41,7 +41,7 @@
         </w:tblBorders>
         <w:tblCellMar>
           <w:top w:w="0" w:type="dxa"/>
-          <w:left w:w="70" w:type="dxa"/>
+          <w:left w:w="50" w:type="dxa"/>
           <w:bottom w:w="0" w:type="dxa"/>
           <w:right w:w="100" w:type="dxa"/>
         </w:tblCellMar>
@@ -70,12 +70,13 @@
             </w:tcBorders>
             <w:shd w:color="000000" w:fill="FFFFFF" w:val="clear"/>
             <w:tcMar>
-              <w:left w:w="70" w:type="dxa"/>
-            </w:tcMar>
-          </w:tcPr>
-          <w:p>
-            <w:pPr>
-              <w:pStyle w:val="Normal"/>
+              <w:left w:w="50" w:type="dxa"/>
+            </w:tcMar>
+          </w:tcPr>
+          <w:p>
+            <w:pPr>
+              <w:pStyle w:val="Normal"/>
+              <w:bidi w:val="0"/>
               <w:spacing w:lineRule="exact" w:line="240" w:before="0" w:after="0"/>
               <w:ind w:left="0" w:right="0" w:hanging="0"/>
               <w:jc w:val="left"/>
@@ -93,7 +94,7 @@
                 <w:spacing w:val="0"/>
                 <w:sz w:val="22"/>
                 <w:szCs w:val="22"/>
-                <w:shd w:fill="auto" w:val="clear"/>
+                <w:shd w:fill="FFFFFF" w:val="clear"/>
               </w:rPr>
               <w:t>Constraint type</w:t>
             </w:r>
@@ -112,12 +113,13 @@
             </w:tcBorders>
             <w:shd w:color="000000" w:fill="FFFFFF" w:val="clear"/>
             <w:tcMar>
-              <w:left w:w="70" w:type="dxa"/>
-            </w:tcMar>
-          </w:tcPr>
-          <w:p>
-            <w:pPr>
-              <w:pStyle w:val="Normal"/>
+              <w:left w:w="50" w:type="dxa"/>
+            </w:tcMar>
+          </w:tcPr>
+          <w:p>
+            <w:pPr>
+              <w:pStyle w:val="Normal"/>
+              <w:bidi w:val="0"/>
               <w:spacing w:lineRule="exact" w:line="240" w:before="0" w:after="0"/>
               <w:ind w:left="0" w:right="0" w:hanging="0"/>
               <w:jc w:val="left"/>
@@ -135,7 +137,7 @@
                 <w:spacing w:val="0"/>
                 <w:sz w:val="22"/>
                 <w:szCs w:val="22"/>
-                <w:shd w:fill="auto" w:val="clear"/>
+                <w:shd w:fill="FFFFFF" w:val="clear"/>
               </w:rPr>
               <w:t>Identificatie</w:t>
             </w:r>
@@ -154,12 +156,13 @@
             </w:tcBorders>
             <w:shd w:color="000000" w:fill="FFFFFF" w:val="clear"/>
             <w:tcMar>
-              <w:left w:w="70" w:type="dxa"/>
-            </w:tcMar>
-          </w:tcPr>
-          <w:p>
-            <w:pPr>
-              <w:pStyle w:val="Normal"/>
+              <w:left w:w="50" w:type="dxa"/>
+            </w:tcMar>
+          </w:tcPr>
+          <w:p>
+            <w:pPr>
+              <w:pStyle w:val="Normal"/>
+              <w:bidi w:val="0"/>
               <w:spacing w:lineRule="exact" w:line="240" w:before="0" w:after="0"/>
               <w:ind w:left="0" w:right="0" w:hanging="0"/>
               <w:jc w:val="left"/>
@@ -177,7 +180,7 @@
                 <w:spacing w:val="0"/>
                 <w:sz w:val="22"/>
                 <w:szCs w:val="22"/>
-                <w:shd w:fill="auto" w:val="clear"/>
+                <w:shd w:fill="FFFFFF" w:val="clear"/>
               </w:rPr>
               <w:t>Beschrijving</w:t>
             </w:r>
@@ -196,12 +199,13 @@
             </w:tcBorders>
             <w:shd w:color="000000" w:fill="FFFFFF" w:val="clear"/>
             <w:tcMar>
-              <w:left w:w="70" w:type="dxa"/>
-            </w:tcMar>
-          </w:tcPr>
-          <w:p>
-            <w:pPr>
-              <w:pStyle w:val="Normal"/>
+              <w:left w:w="50" w:type="dxa"/>
+            </w:tcMar>
+          </w:tcPr>
+          <w:p>
+            <w:pPr>
+              <w:pStyle w:val="Normal"/>
+              <w:bidi w:val="0"/>
               <w:spacing w:lineRule="exact" w:line="240" w:before="0" w:after="0"/>
               <w:ind w:left="0" w:right="0" w:hanging="0"/>
               <w:jc w:val="left"/>
@@ -219,7 +223,7 @@
                 <w:spacing w:val="0"/>
                 <w:sz w:val="22"/>
                 <w:szCs w:val="22"/>
-                <w:shd w:fill="auto" w:val="clear"/>
+                <w:shd w:fill="FFFFFF" w:val="clear"/>
               </w:rPr>
               <w:t>Criterium</w:t>
             </w:r>
@@ -238,12 +242,13 @@
             </w:tcBorders>
             <w:shd w:color="000000" w:fill="FFFFFF" w:val="clear"/>
             <w:tcMar>
-              <w:left w:w="70" w:type="dxa"/>
-            </w:tcMar>
-          </w:tcPr>
-          <w:p>
-            <w:pPr>
-              <w:pStyle w:val="Normal"/>
+              <w:left w:w="50" w:type="dxa"/>
+            </w:tcMar>
+          </w:tcPr>
+          <w:p>
+            <w:pPr>
+              <w:pStyle w:val="Normal"/>
+              <w:bidi w:val="0"/>
               <w:spacing w:lineRule="exact" w:line="240" w:before="0" w:after="0"/>
               <w:ind w:left="0" w:right="0" w:hanging="0"/>
               <w:jc w:val="left"/>
@@ -261,7 +266,7 @@
                 <w:spacing w:val="0"/>
                 <w:sz w:val="22"/>
                 <w:szCs w:val="22"/>
-                <w:shd w:fill="auto" w:val="clear"/>
+                <w:shd w:fill="FFFFFF" w:val="clear"/>
               </w:rPr>
               <w:t>Verificatie methode</w:t>
             </w:r>
@@ -285,12 +290,13 @@
             </w:tcBorders>
             <w:shd w:color="000000" w:fill="FFFFFF" w:val="clear"/>
             <w:tcMar>
-              <w:left w:w="70" w:type="dxa"/>
-            </w:tcMar>
-          </w:tcPr>
-          <w:p>
-            <w:pPr>
-              <w:pStyle w:val="Normal"/>
+              <w:left w:w="50" w:type="dxa"/>
+            </w:tcMar>
+          </w:tcPr>
+          <w:p>
+            <w:pPr>
+              <w:pStyle w:val="Normal"/>
+              <w:bidi w:val="0"/>
               <w:spacing w:lineRule="exact" w:line="240" w:before="0" w:after="0"/>
               <w:ind w:left="0" w:right="0" w:hanging="0"/>
               <w:jc w:val="left"/>
@@ -325,12 +331,13 @@
             </w:tcBorders>
             <w:shd w:fill="FFFFFF" w:val="clear"/>
             <w:tcMar>
-              <w:left w:w="70" w:type="dxa"/>
-            </w:tcMar>
-          </w:tcPr>
-          <w:p>
-            <w:pPr>
-              <w:pStyle w:val="Normal"/>
+              <w:left w:w="50" w:type="dxa"/>
+            </w:tcMar>
+          </w:tcPr>
+          <w:p>
+            <w:pPr>
+              <w:pStyle w:val="Normal"/>
+              <w:bidi w:val="0"/>
               <w:spacing w:lineRule="exact" w:line="240" w:before="0" w:after="0"/>
               <w:ind w:left="0" w:right="0" w:hanging="0"/>
               <w:jc w:val="left"/>
@@ -347,7 +354,7 @@
                 <w:spacing w:val="0"/>
                 <w:sz w:val="22"/>
                 <w:szCs w:val="22"/>
-                <w:shd w:fill="auto" w:val="clear"/>
+                <w:shd w:fill="FFFFFF" w:val="clear"/>
               </w:rPr>
               <w:t>Reactietijd server</w:t>
             </w:r>
@@ -366,29 +373,30 @@
             </w:tcBorders>
             <w:shd w:color="000000" w:fill="FFFFFF" w:val="clear"/>
             <w:tcMar>
-              <w:left w:w="70" w:type="dxa"/>
-            </w:tcMar>
-          </w:tcPr>
-          <w:p>
-            <w:pPr>
-              <w:pStyle w:val="Normal"/>
-              <w:spacing w:lineRule="exact" w:line="240" w:before="0" w:after="0"/>
-              <w:ind w:left="0" w:right="0" w:hanging="0"/>
-              <w:jc w:val="left"/>
-              <w:rPr>
-                <w:rFonts w:ascii="Liberation Serif" w:hAnsi="Liberation Serif"/>
-                <w:sz w:val="22"/>
-                <w:szCs w:val="22"/>
-              </w:rPr>
-            </w:pPr>
-            <w:r>
-              <w:rPr>
-                <w:rFonts w:eastAsia="Arial" w:cs="Arial"/>
-                <w:color w:val="000000"/>
-                <w:spacing w:val="0"/>
-                <w:sz w:val="22"/>
-                <w:szCs w:val="22"/>
-                <w:shd w:fill="auto" w:val="clear"/>
+              <w:left w:w="50" w:type="dxa"/>
+            </w:tcMar>
+          </w:tcPr>
+          <w:p>
+            <w:pPr>
+              <w:pStyle w:val="Normal"/>
+              <w:bidi w:val="0"/>
+              <w:spacing w:lineRule="exact" w:line="240" w:before="0" w:after="0"/>
+              <w:ind w:left="0" w:right="0" w:hanging="0"/>
+              <w:jc w:val="left"/>
+              <w:rPr>
+                <w:rFonts w:ascii="Liberation Serif" w:hAnsi="Liberation Serif"/>
+                <w:sz w:val="22"/>
+                <w:szCs w:val="22"/>
+              </w:rPr>
+            </w:pPr>
+            <w:r>
+              <w:rPr>
+                <w:rFonts w:eastAsia="Arial" w:cs="Arial"/>
+                <w:color w:val="000000"/>
+                <w:spacing w:val="0"/>
+                <w:sz w:val="22"/>
+                <w:szCs w:val="22"/>
+                <w:shd w:fill="FFFFFF" w:val="clear"/>
               </w:rPr>
               <w:t>De tijd waarin de server moet reageren op requests van de webapplicatie.</w:t>
             </w:r>
@@ -407,29 +415,30 @@
             </w:tcBorders>
             <w:shd w:color="000000" w:fill="FFFFFF" w:val="clear"/>
             <w:tcMar>
-              <w:left w:w="70" w:type="dxa"/>
-            </w:tcMar>
-          </w:tcPr>
-          <w:p>
-            <w:pPr>
-              <w:pStyle w:val="Normal"/>
-              <w:spacing w:lineRule="exact" w:line="240" w:before="0" w:after="0"/>
-              <w:ind w:left="0" w:right="0" w:hanging="0"/>
-              <w:jc w:val="left"/>
-              <w:rPr>
-                <w:rFonts w:ascii="Liberation Serif" w:hAnsi="Liberation Serif"/>
-                <w:sz w:val="22"/>
-                <w:szCs w:val="22"/>
-              </w:rPr>
-            </w:pPr>
-            <w:r>
-              <w:rPr>
-                <w:rFonts w:eastAsia="Arial" w:cs="Arial"/>
-                <w:color w:val="000000"/>
-                <w:spacing w:val="0"/>
-                <w:sz w:val="22"/>
-                <w:szCs w:val="22"/>
-                <w:shd w:fill="auto" w:val="clear"/>
+              <w:left w:w="50" w:type="dxa"/>
+            </w:tcMar>
+          </w:tcPr>
+          <w:p>
+            <w:pPr>
+              <w:pStyle w:val="Normal"/>
+              <w:bidi w:val="0"/>
+              <w:spacing w:lineRule="exact" w:line="240" w:before="0" w:after="0"/>
+              <w:ind w:left="0" w:right="0" w:hanging="0"/>
+              <w:jc w:val="left"/>
+              <w:rPr>
+                <w:rFonts w:ascii="Liberation Serif" w:hAnsi="Liberation Serif"/>
+                <w:sz w:val="22"/>
+                <w:szCs w:val="22"/>
+              </w:rPr>
+            </w:pPr>
+            <w:r>
+              <w:rPr>
+                <w:rFonts w:eastAsia="Arial" w:cs="Arial"/>
+                <w:color w:val="000000"/>
+                <w:spacing w:val="0"/>
+                <w:sz w:val="22"/>
+                <w:szCs w:val="22"/>
+                <w:shd w:fill="FFFFFF" w:val="clear"/>
               </w:rPr>
               <w:t xml:space="preserve">Als er een knop op de webpagina wordt geklikt, mag de reactie van de server 60 seconden later zijn. </w:t>
             </w:r>
@@ -448,29 +457,30 @@
             </w:tcBorders>
             <w:shd w:color="000000" w:fill="FFFFFF" w:val="clear"/>
             <w:tcMar>
-              <w:left w:w="70" w:type="dxa"/>
-            </w:tcMar>
-          </w:tcPr>
-          <w:p>
-            <w:pPr>
-              <w:pStyle w:val="Normal"/>
-              <w:spacing w:lineRule="exact" w:line="240" w:before="0" w:after="0"/>
-              <w:ind w:left="0" w:right="0" w:hanging="0"/>
-              <w:jc w:val="left"/>
-              <w:rPr>
-                <w:rFonts w:ascii="Liberation Serif" w:hAnsi="Liberation Serif"/>
-                <w:sz w:val="22"/>
-                <w:szCs w:val="22"/>
-              </w:rPr>
-            </w:pPr>
-            <w:r>
-              <w:rPr>
-                <w:rFonts w:eastAsia="Arial" w:cs="Arial"/>
-                <w:color w:val="000000"/>
-                <w:spacing w:val="0"/>
-                <w:sz w:val="22"/>
-                <w:szCs w:val="22"/>
-                <w:shd w:fill="auto" w:val="clear"/>
+              <w:left w:w="50" w:type="dxa"/>
+            </w:tcMar>
+          </w:tcPr>
+          <w:p>
+            <w:pPr>
+              <w:pStyle w:val="Normal"/>
+              <w:bidi w:val="0"/>
+              <w:spacing w:lineRule="exact" w:line="240" w:before="0" w:after="0"/>
+              <w:ind w:left="0" w:right="0" w:hanging="0"/>
+              <w:jc w:val="left"/>
+              <w:rPr>
+                <w:rFonts w:ascii="Liberation Serif" w:hAnsi="Liberation Serif"/>
+                <w:sz w:val="22"/>
+                <w:szCs w:val="22"/>
+              </w:rPr>
+            </w:pPr>
+            <w:r>
+              <w:rPr>
+                <w:rFonts w:eastAsia="Arial" w:cs="Arial"/>
+                <w:color w:val="000000"/>
+                <w:spacing w:val="0"/>
+                <w:sz w:val="22"/>
+                <w:szCs w:val="22"/>
+                <w:shd w:fill="FFFFFF" w:val="clear"/>
               </w:rPr>
               <w:t xml:space="preserve">Als er op de knop gedrukt is, meten hoelang het duurt voordat de server reageert. Zowel bij een bekabelde verbinding als een wifi verbinding. En kijken wanneer de wasmachine gaat draaien. </w:t>
             </w:r>
@@ -494,29 +504,30 @@
             </w:tcBorders>
             <w:shd w:color="000000" w:fill="FFFFFF" w:val="clear"/>
             <w:tcMar>
-              <w:left w:w="70" w:type="dxa"/>
-            </w:tcMar>
-          </w:tcPr>
-          <w:p>
-            <w:pPr>
-              <w:pStyle w:val="Normal"/>
-              <w:spacing w:lineRule="exact" w:line="240" w:before="0" w:after="0"/>
-              <w:ind w:left="0" w:right="0" w:hanging="0"/>
-              <w:jc w:val="left"/>
-              <w:rPr>
-                <w:rFonts w:ascii="Liberation Serif" w:hAnsi="Liberation Serif"/>
-                <w:sz w:val="22"/>
-                <w:szCs w:val="22"/>
-              </w:rPr>
-            </w:pPr>
-            <w:r>
-              <w:rPr>
-                <w:rFonts w:eastAsia="Arial" w:cs="Arial"/>
-                <w:color w:val="000000"/>
-                <w:spacing w:val="0"/>
-                <w:sz w:val="22"/>
-                <w:szCs w:val="22"/>
-                <w:shd w:fill="auto" w:val="clear"/>
+              <w:left w:w="50" w:type="dxa"/>
+            </w:tcMar>
+          </w:tcPr>
+          <w:p>
+            <w:pPr>
+              <w:pStyle w:val="Normal"/>
+              <w:bidi w:val="0"/>
+              <w:spacing w:lineRule="exact" w:line="240" w:before="0" w:after="0"/>
+              <w:ind w:left="0" w:right="0" w:hanging="0"/>
+              <w:jc w:val="left"/>
+              <w:rPr>
+                <w:rFonts w:ascii="Liberation Serif" w:hAnsi="Liberation Serif"/>
+                <w:sz w:val="22"/>
+                <w:szCs w:val="22"/>
+              </w:rPr>
+            </w:pPr>
+            <w:r>
+              <w:rPr>
+                <w:rFonts w:eastAsia="Arial" w:cs="Arial"/>
+                <w:color w:val="000000"/>
+                <w:spacing w:val="0"/>
+                <w:sz w:val="22"/>
+                <w:szCs w:val="22"/>
+                <w:shd w:fill="FFFFFF" w:val="clear"/>
               </w:rPr>
               <w:t>Performance</w:t>
             </w:r>
@@ -535,12 +546,13 @@
             </w:tcBorders>
             <w:shd w:fill="FFFFFF" w:val="clear"/>
             <w:tcMar>
-              <w:left w:w="70" w:type="dxa"/>
-            </w:tcMar>
-          </w:tcPr>
-          <w:p>
-            <w:pPr>
-              <w:pStyle w:val="Normal"/>
+              <w:left w:w="50" w:type="dxa"/>
+            </w:tcMar>
+          </w:tcPr>
+          <w:p>
+            <w:pPr>
+              <w:pStyle w:val="Normal"/>
+              <w:bidi w:val="0"/>
               <w:spacing w:lineRule="exact" w:line="240" w:before="0" w:after="0"/>
               <w:ind w:left="0" w:right="0" w:hanging="0"/>
               <w:jc w:val="left"/>
@@ -557,7 +569,7 @@
                 <w:spacing w:val="0"/>
                 <w:sz w:val="22"/>
                 <w:szCs w:val="22"/>
-                <w:shd w:fill="auto" w:val="clear"/>
+                <w:shd w:fill="FFFFFF" w:val="clear"/>
               </w:rPr>
               <w:t>Reactietijd webapplicatie</w:t>
             </w:r>
@@ -576,29 +588,30 @@
             </w:tcBorders>
             <w:shd w:color="000000" w:fill="FFFFFF" w:val="clear"/>
             <w:tcMar>
-              <w:left w:w="70" w:type="dxa"/>
-            </w:tcMar>
-          </w:tcPr>
-          <w:p>
-            <w:pPr>
-              <w:pStyle w:val="Normal"/>
-              <w:spacing w:lineRule="exact" w:line="240" w:before="0" w:after="0"/>
-              <w:ind w:left="0" w:right="0" w:hanging="0"/>
-              <w:jc w:val="left"/>
-              <w:rPr>
-                <w:rFonts w:ascii="Liberation Serif" w:hAnsi="Liberation Serif"/>
-                <w:sz w:val="22"/>
-                <w:szCs w:val="22"/>
-              </w:rPr>
-            </w:pPr>
-            <w:r>
-              <w:rPr>
-                <w:rFonts w:eastAsia="Arial" w:cs="Arial"/>
-                <w:color w:val="000000"/>
-                <w:spacing w:val="0"/>
-                <w:sz w:val="22"/>
-                <w:szCs w:val="22"/>
-                <w:shd w:fill="auto" w:val="clear"/>
+              <w:left w:w="50" w:type="dxa"/>
+            </w:tcMar>
+          </w:tcPr>
+          <w:p>
+            <w:pPr>
+              <w:pStyle w:val="Normal"/>
+              <w:bidi w:val="0"/>
+              <w:spacing w:lineRule="exact" w:line="240" w:before="0" w:after="0"/>
+              <w:ind w:left="0" w:right="0" w:hanging="0"/>
+              <w:jc w:val="left"/>
+              <w:rPr>
+                <w:rFonts w:ascii="Liberation Serif" w:hAnsi="Liberation Serif"/>
+                <w:sz w:val="22"/>
+                <w:szCs w:val="22"/>
+              </w:rPr>
+            </w:pPr>
+            <w:r>
+              <w:rPr>
+                <w:rFonts w:eastAsia="Arial" w:cs="Arial"/>
+                <w:color w:val="000000"/>
+                <w:spacing w:val="0"/>
+                <w:sz w:val="22"/>
+                <w:szCs w:val="22"/>
+                <w:shd w:fill="FFFFFF" w:val="clear"/>
               </w:rPr>
               <w:t>De tijd waarin de webapplicatie reactie geeft bij het uitvoeren van iets, zoals het drukken van een knop.</w:t>
             </w:r>
@@ -617,29 +630,30 @@
             </w:tcBorders>
             <w:shd w:color="000000" w:fill="FFFFFF" w:val="clear"/>
             <w:tcMar>
-              <w:left w:w="70" w:type="dxa"/>
-            </w:tcMar>
-          </w:tcPr>
-          <w:p>
-            <w:pPr>
-              <w:pStyle w:val="Normal"/>
-              <w:spacing w:lineRule="exact" w:line="240" w:before="0" w:after="0"/>
-              <w:ind w:left="0" w:right="0" w:hanging="0"/>
-              <w:jc w:val="left"/>
-              <w:rPr>
-                <w:rFonts w:ascii="Liberation Serif" w:hAnsi="Liberation Serif"/>
-                <w:sz w:val="22"/>
-                <w:szCs w:val="22"/>
-              </w:rPr>
-            </w:pPr>
-            <w:r>
-              <w:rPr>
-                <w:rFonts w:eastAsia="Arial" w:cs="Arial"/>
-                <w:color w:val="000000"/>
-                <w:spacing w:val="0"/>
-                <w:sz w:val="22"/>
-                <w:szCs w:val="22"/>
-                <w:shd w:fill="auto" w:val="clear"/>
+              <w:left w:w="50" w:type="dxa"/>
+            </w:tcMar>
+          </w:tcPr>
+          <w:p>
+            <w:pPr>
+              <w:pStyle w:val="Normal"/>
+              <w:bidi w:val="0"/>
+              <w:spacing w:lineRule="exact" w:line="240" w:before="0" w:after="0"/>
+              <w:ind w:left="0" w:right="0" w:hanging="0"/>
+              <w:jc w:val="left"/>
+              <w:rPr>
+                <w:rFonts w:ascii="Liberation Serif" w:hAnsi="Liberation Serif"/>
+                <w:sz w:val="22"/>
+                <w:szCs w:val="22"/>
+              </w:rPr>
+            </w:pPr>
+            <w:r>
+              <w:rPr>
+                <w:rFonts w:eastAsia="Arial" w:cs="Arial"/>
+                <w:color w:val="000000"/>
+                <w:spacing w:val="0"/>
+                <w:sz w:val="22"/>
+                <w:szCs w:val="22"/>
+                <w:shd w:fill="FFFFFF" w:val="clear"/>
               </w:rPr>
               <w:t xml:space="preserve">Als er en knop op de webapplicatie wordt geklikt, mag de reactie 0,5 seconden later zijn. </w:t>
             </w:r>
@@ -658,29 +672,30 @@
             </w:tcBorders>
             <w:shd w:color="000000" w:fill="FFFFFF" w:val="clear"/>
             <w:tcMar>
-              <w:left w:w="70" w:type="dxa"/>
-            </w:tcMar>
-          </w:tcPr>
-          <w:p>
-            <w:pPr>
-              <w:pStyle w:val="Normal"/>
-              <w:spacing w:lineRule="exact" w:line="240" w:before="0" w:after="0"/>
-              <w:ind w:left="0" w:right="0" w:hanging="0"/>
-              <w:jc w:val="left"/>
-              <w:rPr>
-                <w:rFonts w:ascii="Liberation Serif" w:hAnsi="Liberation Serif"/>
-                <w:sz w:val="22"/>
-                <w:szCs w:val="22"/>
-              </w:rPr>
-            </w:pPr>
-            <w:r>
-              <w:rPr>
-                <w:rFonts w:eastAsia="Arial" w:cs="Arial"/>
-                <w:color w:val="000000"/>
-                <w:spacing w:val="0"/>
-                <w:sz w:val="22"/>
-                <w:szCs w:val="22"/>
-                <w:shd w:fill="auto" w:val="clear"/>
+              <w:left w:w="50" w:type="dxa"/>
+            </w:tcMar>
+          </w:tcPr>
+          <w:p>
+            <w:pPr>
+              <w:pStyle w:val="Normal"/>
+              <w:bidi w:val="0"/>
+              <w:spacing w:lineRule="exact" w:line="240" w:before="0" w:after="0"/>
+              <w:ind w:left="0" w:right="0" w:hanging="0"/>
+              <w:jc w:val="left"/>
+              <w:rPr>
+                <w:rFonts w:ascii="Liberation Serif" w:hAnsi="Liberation Serif"/>
+                <w:sz w:val="22"/>
+                <w:szCs w:val="22"/>
+              </w:rPr>
+            </w:pPr>
+            <w:r>
+              <w:rPr>
+                <w:rFonts w:eastAsia="Arial" w:cs="Arial"/>
+                <w:color w:val="000000"/>
+                <w:spacing w:val="0"/>
+                <w:sz w:val="22"/>
+                <w:szCs w:val="22"/>
+                <w:shd w:fill="FFFFFF" w:val="clear"/>
               </w:rPr>
               <w:t>Als er op de knop gedrukt is, meten hoelang het duurt voordat de webapplicatie reageert. Zowel bij een bekabelde verbinding als een wifi verbinding.</w:t>
             </w:r>
@@ -704,29 +719,30 @@
             </w:tcBorders>
             <w:shd w:color="000000" w:fill="FFFFFF" w:val="clear"/>
             <w:tcMar>
-              <w:left w:w="70" w:type="dxa"/>
-            </w:tcMar>
-          </w:tcPr>
-          <w:p>
-            <w:pPr>
-              <w:pStyle w:val="Normal"/>
-              <w:spacing w:lineRule="exact" w:line="240" w:before="0" w:after="0"/>
-              <w:ind w:left="0" w:right="0" w:hanging="0"/>
-              <w:jc w:val="left"/>
-              <w:rPr>
-                <w:rFonts w:ascii="Liberation Serif" w:hAnsi="Liberation Serif"/>
-                <w:sz w:val="22"/>
-                <w:szCs w:val="22"/>
-              </w:rPr>
-            </w:pPr>
-            <w:r>
-              <w:rPr>
-                <w:rFonts w:eastAsia="Arial" w:cs="Arial"/>
-                <w:color w:val="000000"/>
-                <w:spacing w:val="0"/>
-                <w:sz w:val="22"/>
-                <w:szCs w:val="22"/>
-                <w:shd w:fill="auto" w:val="clear"/>
+              <w:left w:w="50" w:type="dxa"/>
+            </w:tcMar>
+          </w:tcPr>
+          <w:p>
+            <w:pPr>
+              <w:pStyle w:val="Normal"/>
+              <w:bidi w:val="0"/>
+              <w:spacing w:lineRule="exact" w:line="240" w:before="0" w:after="0"/>
+              <w:ind w:left="0" w:right="0" w:hanging="0"/>
+              <w:jc w:val="left"/>
+              <w:rPr>
+                <w:rFonts w:ascii="Liberation Serif" w:hAnsi="Liberation Serif"/>
+                <w:sz w:val="22"/>
+                <w:szCs w:val="22"/>
+              </w:rPr>
+            </w:pPr>
+            <w:r>
+              <w:rPr>
+                <w:rFonts w:eastAsia="Arial" w:cs="Arial"/>
+                <w:color w:val="000000"/>
+                <w:spacing w:val="0"/>
+                <w:sz w:val="22"/>
+                <w:szCs w:val="22"/>
+                <w:shd w:fill="FFFFFF" w:val="clear"/>
               </w:rPr>
               <w:t>Performance</w:t>
             </w:r>
@@ -745,29 +761,30 @@
             </w:tcBorders>
             <w:shd w:color="000000" w:fill="FFFFFF" w:val="clear"/>
             <w:tcMar>
-              <w:left w:w="70" w:type="dxa"/>
-            </w:tcMar>
-          </w:tcPr>
-          <w:p>
-            <w:pPr>
-              <w:pStyle w:val="Normal"/>
-              <w:spacing w:lineRule="exact" w:line="240" w:before="0" w:after="0"/>
-              <w:ind w:left="0" w:right="0" w:hanging="0"/>
-              <w:jc w:val="left"/>
-              <w:rPr>
-                <w:rFonts w:ascii="Liberation Serif" w:hAnsi="Liberation Serif"/>
-                <w:sz w:val="22"/>
-                <w:szCs w:val="22"/>
-              </w:rPr>
-            </w:pPr>
-            <w:r>
-              <w:rPr>
-                <w:rFonts w:eastAsia="Arial" w:cs="Arial"/>
-                <w:color w:val="000000"/>
-                <w:spacing w:val="0"/>
-                <w:sz w:val="22"/>
-                <w:szCs w:val="22"/>
-                <w:shd w:fill="auto" w:val="clear"/>
+              <w:left w:w="50" w:type="dxa"/>
+            </w:tcMar>
+          </w:tcPr>
+          <w:p>
+            <w:pPr>
+              <w:pStyle w:val="Normal"/>
+              <w:bidi w:val="0"/>
+              <w:spacing w:lineRule="exact" w:line="240" w:before="0" w:after="0"/>
+              <w:ind w:left="0" w:right="0" w:hanging="0"/>
+              <w:jc w:val="left"/>
+              <w:rPr>
+                <w:rFonts w:ascii="Liberation Serif" w:hAnsi="Liberation Serif"/>
+                <w:sz w:val="22"/>
+                <w:szCs w:val="22"/>
+              </w:rPr>
+            </w:pPr>
+            <w:r>
+              <w:rPr>
+                <w:rFonts w:eastAsia="Arial" w:cs="Arial"/>
+                <w:color w:val="000000"/>
+                <w:spacing w:val="0"/>
+                <w:sz w:val="22"/>
+                <w:szCs w:val="22"/>
+                <w:shd w:fill="FFFFFF" w:val="clear"/>
               </w:rPr>
               <w:t>Button uitlezen</w:t>
             </w:r>
@@ -786,29 +803,30 @@
             </w:tcBorders>
             <w:shd w:color="000000" w:fill="FFFFFF" w:val="clear"/>
             <w:tcMar>
-              <w:left w:w="70" w:type="dxa"/>
-            </w:tcMar>
-          </w:tcPr>
-          <w:p>
-            <w:pPr>
-              <w:pStyle w:val="Normal"/>
-              <w:spacing w:lineRule="exact" w:line="240" w:before="0" w:after="0"/>
-              <w:ind w:left="0" w:right="0" w:hanging="0"/>
-              <w:jc w:val="left"/>
-              <w:rPr>
-                <w:rFonts w:ascii="Liberation Serif" w:hAnsi="Liberation Serif"/>
-                <w:sz w:val="22"/>
-                <w:szCs w:val="22"/>
-              </w:rPr>
-            </w:pPr>
-            <w:r>
-              <w:rPr>
-                <w:rFonts w:eastAsia="Arial" w:cs="Arial"/>
-                <w:color w:val="000000"/>
-                <w:spacing w:val="0"/>
-                <w:sz w:val="22"/>
-                <w:szCs w:val="22"/>
-                <w:shd w:fill="auto" w:val="clear"/>
+              <w:left w:w="50" w:type="dxa"/>
+            </w:tcMar>
+          </w:tcPr>
+          <w:p>
+            <w:pPr>
+              <w:pStyle w:val="Normal"/>
+              <w:bidi w:val="0"/>
+              <w:spacing w:lineRule="exact" w:line="240" w:before="0" w:after="0"/>
+              <w:ind w:left="0" w:right="0" w:hanging="0"/>
+              <w:jc w:val="left"/>
+              <w:rPr>
+                <w:rFonts w:ascii="Liberation Serif" w:hAnsi="Liberation Serif"/>
+                <w:sz w:val="22"/>
+                <w:szCs w:val="22"/>
+              </w:rPr>
+            </w:pPr>
+            <w:r>
+              <w:rPr>
+                <w:rFonts w:eastAsia="Arial" w:cs="Arial"/>
+                <w:color w:val="000000"/>
+                <w:spacing w:val="0"/>
+                <w:sz w:val="22"/>
+                <w:szCs w:val="22"/>
+                <w:shd w:fill="FFFFFF" w:val="clear"/>
               </w:rPr>
               <w:t>Tijd waarbinnen een button event moet worden afgehandeld</w:t>
             </w:r>
@@ -827,29 +845,30 @@
             </w:tcBorders>
             <w:shd w:color="000000" w:fill="FFFFFF" w:val="clear"/>
             <w:tcMar>
-              <w:left w:w="70" w:type="dxa"/>
-            </w:tcMar>
-          </w:tcPr>
-          <w:p>
-            <w:pPr>
-              <w:pStyle w:val="Normal"/>
-              <w:spacing w:lineRule="exact" w:line="240" w:before="0" w:after="0"/>
-              <w:ind w:left="0" w:right="0" w:hanging="0"/>
-              <w:jc w:val="left"/>
-              <w:rPr>
-                <w:rFonts w:ascii="Liberation Serif" w:hAnsi="Liberation Serif"/>
-                <w:sz w:val="22"/>
-                <w:szCs w:val="22"/>
-              </w:rPr>
-            </w:pPr>
-            <w:r>
-              <w:rPr>
-                <w:rFonts w:eastAsia="Arial" w:cs="Arial"/>
-                <w:color w:val="000000"/>
-                <w:spacing w:val="0"/>
-                <w:sz w:val="22"/>
-                <w:szCs w:val="22"/>
-                <w:shd w:fill="auto" w:val="clear"/>
+              <w:left w:w="50" w:type="dxa"/>
+            </w:tcMar>
+          </w:tcPr>
+          <w:p>
+            <w:pPr>
+              <w:pStyle w:val="Normal"/>
+              <w:bidi w:val="0"/>
+              <w:spacing w:lineRule="exact" w:line="240" w:before="0" w:after="0"/>
+              <w:ind w:left="0" w:right="0" w:hanging="0"/>
+              <w:jc w:val="left"/>
+              <w:rPr>
+                <w:rFonts w:ascii="Liberation Serif" w:hAnsi="Liberation Serif"/>
+                <w:sz w:val="22"/>
+                <w:szCs w:val="22"/>
+              </w:rPr>
+            </w:pPr>
+            <w:r>
+              <w:rPr>
+                <w:rFonts w:eastAsia="Arial" w:cs="Arial"/>
+                <w:color w:val="000000"/>
+                <w:spacing w:val="0"/>
+                <w:sz w:val="22"/>
+                <w:szCs w:val="22"/>
+                <w:shd w:fill="FFFFFF" w:val="clear"/>
               </w:rPr>
               <w:t>Binnen 20 ms</w:t>
             </w:r>
@@ -868,12 +887,13 @@
             </w:tcBorders>
             <w:shd w:fill="FFFFFF" w:val="clear"/>
             <w:tcMar>
-              <w:left w:w="70" w:type="dxa"/>
-            </w:tcMar>
-          </w:tcPr>
-          <w:p>
-            <w:pPr>
-              <w:pStyle w:val="Normal"/>
+              <w:left w:w="50" w:type="dxa"/>
+            </w:tcMar>
+          </w:tcPr>
+          <w:p>
+            <w:pPr>
+              <w:pStyle w:val="Normal"/>
+              <w:bidi w:val="0"/>
               <w:spacing w:lineRule="exact" w:line="240" w:before="0" w:after="0"/>
               <w:ind w:left="0" w:right="0" w:hanging="0"/>
               <w:jc w:val="left"/>
@@ -890,7 +910,7 @@
                 <w:spacing w:val="0"/>
                 <w:sz w:val="22"/>
                 <w:szCs w:val="22"/>
-                <w:shd w:fill="auto" w:val="clear"/>
+                <w:shd w:fill="FFFFFF" w:val="clear"/>
               </w:rPr>
               <w:t>Door middel van debug-code die aangeeft hoeveel tijd er zit tussen het event en het hebben afgehandeld van dat event.</w:t>
             </w:r>
@@ -914,29 +934,30 @@
             </w:tcBorders>
             <w:shd w:color="000000" w:fill="FFFFFF" w:val="clear"/>
             <w:tcMar>
-              <w:left w:w="70" w:type="dxa"/>
-            </w:tcMar>
-          </w:tcPr>
-          <w:p>
-            <w:pPr>
-              <w:pStyle w:val="Normal"/>
-              <w:spacing w:lineRule="exact" w:line="240" w:before="0" w:after="0"/>
-              <w:ind w:left="0" w:right="0" w:hanging="0"/>
-              <w:jc w:val="left"/>
-              <w:rPr>
-                <w:rFonts w:ascii="Liberation Serif" w:hAnsi="Liberation Serif"/>
-                <w:sz w:val="22"/>
-                <w:szCs w:val="22"/>
-              </w:rPr>
-            </w:pPr>
-            <w:r>
-              <w:rPr>
-                <w:rFonts w:eastAsia="Arial" w:cs="Arial"/>
-                <w:color w:val="000000"/>
-                <w:spacing w:val="0"/>
-                <w:sz w:val="22"/>
-                <w:szCs w:val="22"/>
-                <w:shd w:fill="auto" w:val="clear"/>
+              <w:left w:w="50" w:type="dxa"/>
+            </w:tcMar>
+          </w:tcPr>
+          <w:p>
+            <w:pPr>
+              <w:pStyle w:val="Normal"/>
+              <w:bidi w:val="0"/>
+              <w:spacing w:lineRule="exact" w:line="240" w:before="0" w:after="0"/>
+              <w:ind w:left="0" w:right="0" w:hanging="0"/>
+              <w:jc w:val="left"/>
+              <w:rPr>
+                <w:rFonts w:ascii="Liberation Serif" w:hAnsi="Liberation Serif"/>
+                <w:sz w:val="22"/>
+                <w:szCs w:val="22"/>
+              </w:rPr>
+            </w:pPr>
+            <w:r>
+              <w:rPr>
+                <w:rFonts w:eastAsia="Arial" w:cs="Arial"/>
+                <w:color w:val="000000"/>
+                <w:spacing w:val="0"/>
+                <w:sz w:val="22"/>
+                <w:szCs w:val="22"/>
+                <w:shd w:fill="FFFFFF" w:val="clear"/>
               </w:rPr>
               <w:t>Performance</w:t>
             </w:r>
@@ -955,29 +976,30 @@
             </w:tcBorders>
             <w:shd w:color="000000" w:fill="FFFFFF" w:val="clear"/>
             <w:tcMar>
-              <w:left w:w="70" w:type="dxa"/>
-            </w:tcMar>
-          </w:tcPr>
-          <w:p>
-            <w:pPr>
-              <w:pStyle w:val="Normal"/>
-              <w:spacing w:lineRule="exact" w:line="240" w:before="0" w:after="0"/>
-              <w:ind w:left="0" w:right="0" w:hanging="0"/>
-              <w:jc w:val="left"/>
-              <w:rPr>
-                <w:rFonts w:ascii="Liberation Serif" w:hAnsi="Liberation Serif"/>
-                <w:sz w:val="22"/>
-                <w:szCs w:val="22"/>
-              </w:rPr>
-            </w:pPr>
-            <w:r>
-              <w:rPr>
-                <w:rFonts w:eastAsia="Arial" w:cs="Arial"/>
-                <w:color w:val="000000"/>
-                <w:spacing w:val="0"/>
-                <w:sz w:val="22"/>
-                <w:szCs w:val="22"/>
-                <w:shd w:fill="auto" w:val="clear"/>
+              <w:left w:w="50" w:type="dxa"/>
+            </w:tcMar>
+          </w:tcPr>
+          <w:p>
+            <w:pPr>
+              <w:pStyle w:val="Normal"/>
+              <w:bidi w:val="0"/>
+              <w:spacing w:lineRule="exact" w:line="240" w:before="0" w:after="0"/>
+              <w:ind w:left="0" w:right="0" w:hanging="0"/>
+              <w:jc w:val="left"/>
+              <w:rPr>
+                <w:rFonts w:ascii="Liberation Serif" w:hAnsi="Liberation Serif"/>
+                <w:sz w:val="22"/>
+                <w:szCs w:val="22"/>
+              </w:rPr>
+            </w:pPr>
+            <w:r>
+              <w:rPr>
+                <w:rFonts w:eastAsia="Arial" w:cs="Arial"/>
+                <w:color w:val="000000"/>
+                <w:spacing w:val="0"/>
+                <w:sz w:val="22"/>
+                <w:szCs w:val="22"/>
+                <w:shd w:fill="FFFFFF" w:val="clear"/>
               </w:rPr>
               <w:t>Temperatuur uitlezen en heater aansturen</w:t>
             </w:r>
@@ -996,29 +1018,30 @@
             </w:tcBorders>
             <w:shd w:color="000000" w:fill="FFFFFF" w:val="clear"/>
             <w:tcMar>
-              <w:left w:w="70" w:type="dxa"/>
-            </w:tcMar>
-          </w:tcPr>
-          <w:p>
-            <w:pPr>
-              <w:pStyle w:val="Normal"/>
-              <w:spacing w:lineRule="exact" w:line="240" w:before="0" w:after="0"/>
-              <w:ind w:left="0" w:right="0" w:hanging="0"/>
-              <w:jc w:val="left"/>
-              <w:rPr>
-                <w:rFonts w:ascii="Liberation Serif" w:hAnsi="Liberation Serif"/>
-                <w:sz w:val="22"/>
-                <w:szCs w:val="22"/>
-              </w:rPr>
-            </w:pPr>
-            <w:r>
-              <w:rPr>
-                <w:rFonts w:eastAsia="Arial" w:cs="Arial"/>
-                <w:color w:val="000000"/>
-                <w:spacing w:val="0"/>
-                <w:sz w:val="22"/>
-                <w:szCs w:val="22"/>
-                <w:shd w:fill="auto" w:val="clear"/>
+              <w:left w:w="50" w:type="dxa"/>
+            </w:tcMar>
+          </w:tcPr>
+          <w:p>
+            <w:pPr>
+              <w:pStyle w:val="Normal"/>
+              <w:bidi w:val="0"/>
+              <w:spacing w:lineRule="exact" w:line="240" w:before="0" w:after="0"/>
+              <w:ind w:left="0" w:right="0" w:hanging="0"/>
+              <w:jc w:val="left"/>
+              <w:rPr>
+                <w:rFonts w:ascii="Liberation Serif" w:hAnsi="Liberation Serif"/>
+                <w:sz w:val="22"/>
+                <w:szCs w:val="22"/>
+              </w:rPr>
+            </w:pPr>
+            <w:r>
+              <w:rPr>
+                <w:rFonts w:eastAsia="Arial" w:cs="Arial"/>
+                <w:color w:val="000000"/>
+                <w:spacing w:val="0"/>
+                <w:sz w:val="22"/>
+                <w:szCs w:val="22"/>
+                <w:shd w:fill="FFFFFF" w:val="clear"/>
               </w:rPr>
               <w:t>Tijd waarbinnen de temperatuursensor uitgelezen moet worden + de heater aangestuurd moet worden</w:t>
             </w:r>
@@ -1037,29 +1060,30 @@
             </w:tcBorders>
             <w:shd w:color="000000" w:fill="FFFFFF" w:val="clear"/>
             <w:tcMar>
-              <w:left w:w="70" w:type="dxa"/>
-            </w:tcMar>
-          </w:tcPr>
-          <w:p>
-            <w:pPr>
-              <w:pStyle w:val="Normal"/>
-              <w:spacing w:lineRule="exact" w:line="240" w:before="0" w:after="0"/>
-              <w:ind w:left="0" w:right="0" w:hanging="0"/>
-              <w:jc w:val="left"/>
-              <w:rPr>
-                <w:rFonts w:ascii="Liberation Serif" w:hAnsi="Liberation Serif"/>
-                <w:sz w:val="22"/>
-                <w:szCs w:val="22"/>
-              </w:rPr>
-            </w:pPr>
-            <w:r>
-              <w:rPr>
-                <w:rFonts w:eastAsia="Arial" w:cs="Arial"/>
-                <w:color w:val="000000"/>
-                <w:spacing w:val="0"/>
-                <w:sz w:val="22"/>
-                <w:szCs w:val="22"/>
-                <w:shd w:fill="auto" w:val="clear"/>
+              <w:left w:w="50" w:type="dxa"/>
+            </w:tcMar>
+          </w:tcPr>
+          <w:p>
+            <w:pPr>
+              <w:pStyle w:val="Normal"/>
+              <w:bidi w:val="0"/>
+              <w:spacing w:lineRule="exact" w:line="240" w:before="0" w:after="0"/>
+              <w:ind w:left="0" w:right="0" w:hanging="0"/>
+              <w:jc w:val="left"/>
+              <w:rPr>
+                <w:rFonts w:ascii="Liberation Serif" w:hAnsi="Liberation Serif"/>
+                <w:sz w:val="22"/>
+                <w:szCs w:val="22"/>
+              </w:rPr>
+            </w:pPr>
+            <w:r>
+              <w:rPr>
+                <w:rFonts w:eastAsia="Arial" w:cs="Arial"/>
+                <w:color w:val="000000"/>
+                <w:spacing w:val="0"/>
+                <w:sz w:val="22"/>
+                <w:szCs w:val="22"/>
+                <w:shd w:fill="FFFFFF" w:val="clear"/>
               </w:rPr>
               <w:t>Binnen 50 ms</w:t>
             </w:r>
@@ -1078,12 +1102,13 @@
             </w:tcBorders>
             <w:shd w:fill="FFFFFF" w:val="clear"/>
             <w:tcMar>
-              <w:left w:w="70" w:type="dxa"/>
-            </w:tcMar>
-          </w:tcPr>
-          <w:p>
-            <w:pPr>
-              <w:pStyle w:val="Normal"/>
+              <w:left w:w="50" w:type="dxa"/>
+            </w:tcMar>
+          </w:tcPr>
+          <w:p>
+            <w:pPr>
+              <w:pStyle w:val="Normal"/>
+              <w:bidi w:val="0"/>
               <w:spacing w:lineRule="exact" w:line="240" w:before="0" w:after="0"/>
               <w:ind w:left="0" w:right="0" w:hanging="0"/>
               <w:jc w:val="left"/>
@@ -1100,7 +1125,7 @@
                 <w:spacing w:val="0"/>
                 <w:sz w:val="22"/>
                 <w:szCs w:val="22"/>
-                <w:shd w:fill="auto" w:val="clear"/>
+                <w:shd w:fill="FFFFFF" w:val="clear"/>
               </w:rPr>
               <w:t>Door middel van debug-code die aangeeft hoeveel tijd er zit tussen het uitlezen van sensor en het aan/uitzetten van het verwarmingselement.</w:t>
             </w:r>
@@ -1124,29 +1149,30 @@
             </w:tcBorders>
             <w:shd w:color="000000" w:fill="FFFFFF" w:val="clear"/>
             <w:tcMar>
-              <w:left w:w="70" w:type="dxa"/>
-            </w:tcMar>
-          </w:tcPr>
-          <w:p>
-            <w:pPr>
-              <w:pStyle w:val="Normal"/>
-              <w:spacing w:lineRule="exact" w:line="240" w:before="0" w:after="0"/>
-              <w:ind w:left="0" w:right="0" w:hanging="0"/>
-              <w:jc w:val="left"/>
-              <w:rPr>
-                <w:rFonts w:ascii="Liberation Serif" w:hAnsi="Liberation Serif"/>
-                <w:sz w:val="22"/>
-                <w:szCs w:val="22"/>
-              </w:rPr>
-            </w:pPr>
-            <w:r>
-              <w:rPr>
-                <w:rFonts w:eastAsia="Arial" w:cs="Arial"/>
-                <w:color w:val="000000"/>
-                <w:spacing w:val="0"/>
-                <w:sz w:val="22"/>
-                <w:szCs w:val="22"/>
-                <w:shd w:fill="auto" w:val="clear"/>
+              <w:left w:w="50" w:type="dxa"/>
+            </w:tcMar>
+          </w:tcPr>
+          <w:p>
+            <w:pPr>
+              <w:pStyle w:val="Normal"/>
+              <w:bidi w:val="0"/>
+              <w:spacing w:lineRule="exact" w:line="240" w:before="0" w:after="0"/>
+              <w:ind w:left="0" w:right="0" w:hanging="0"/>
+              <w:jc w:val="left"/>
+              <w:rPr>
+                <w:rFonts w:ascii="Liberation Serif" w:hAnsi="Liberation Serif"/>
+                <w:sz w:val="22"/>
+                <w:szCs w:val="22"/>
+              </w:rPr>
+            </w:pPr>
+            <w:r>
+              <w:rPr>
+                <w:rFonts w:eastAsia="Arial" w:cs="Arial"/>
+                <w:color w:val="000000"/>
+                <w:spacing w:val="0"/>
+                <w:sz w:val="22"/>
+                <w:szCs w:val="22"/>
+                <w:shd w:fill="FFFFFF" w:val="clear"/>
               </w:rPr>
               <w:t>Accuracy</w:t>
             </w:r>
@@ -1165,20 +1191,17 @@
             </w:tcBorders>
             <w:shd w:fill="FFFFFF" w:val="clear"/>
             <w:tcMar>
-              <w:left w:w="70" w:type="dxa"/>
-            </w:tcMar>
-          </w:tcPr>
-          <w:p>
-            <w:pPr>
-              <w:pStyle w:val="Normal"/>
-              <w:spacing w:lineRule="exact" w:line="240" w:before="0" w:after="0"/>
-              <w:ind w:left="0" w:right="0" w:hanging="0"/>
-              <w:jc w:val="left"/>
-              <w:rPr>
-                <w:rFonts w:ascii="Liberation Serif" w:hAnsi="Liberation Serif"/>
-                <w:sz w:val="22"/>
-                <w:szCs w:val="22"/>
-              </w:rPr>
+              <w:left w:w="50" w:type="dxa"/>
+            </w:tcMar>
+          </w:tcPr>
+          <w:p>
+            <w:pPr>
+              <w:pStyle w:val="Normal"/>
+              <w:bidi w:val="0"/>
+              <w:spacing w:lineRule="exact" w:line="240" w:before="0" w:after="0"/>
+              <w:ind w:left="0" w:right="0" w:hanging="0"/>
+              <w:jc w:val="left"/>
+              <w:rPr/>
             </w:pPr>
             <w:r>
               <w:rPr>
@@ -1187,9 +1210,20 @@
                 <w:spacing w:val="0"/>
                 <w:sz w:val="22"/>
                 <w:szCs w:val="22"/>
-                <w:shd w:fill="auto" w:val="clear"/>
-              </w:rPr>
-              <w:t>Tempratuur afwijking</w:t>
+                <w:shd w:fill="FFFFFF" w:val="clear"/>
+              </w:rPr>
+              <w:t>Temperatuur</w:t>
+            </w:r>
+            <w:r>
+              <w:rPr>
+                <w:rFonts w:eastAsia="Calibri" w:cs="Calibri"/>
+                <w:color w:val="00000A"/>
+                <w:spacing w:val="0"/>
+                <w:sz w:val="22"/>
+                <w:szCs w:val="22"/>
+                <w:shd w:fill="FFFFFF" w:val="clear"/>
+              </w:rPr>
+              <w:t xml:space="preserve"> afwijking</w:t>
             </w:r>
           </w:p>
         </w:tc>
@@ -1206,31 +1240,39 @@
             </w:tcBorders>
             <w:shd w:color="000000" w:fill="FFFFFF" w:val="clear"/>
             <w:tcMar>
-              <w:left w:w="70" w:type="dxa"/>
-            </w:tcMar>
-          </w:tcPr>
-          <w:p>
-            <w:pPr>
-              <w:pStyle w:val="Normal"/>
-              <w:spacing w:lineRule="exact" w:line="240" w:before="0" w:after="0"/>
-              <w:ind w:left="0" w:right="0" w:hanging="0"/>
-              <w:jc w:val="left"/>
-              <w:rPr>
-                <w:rFonts w:ascii="Liberation Serif" w:hAnsi="Liberation Serif"/>
-                <w:sz w:val="22"/>
-                <w:szCs w:val="22"/>
-              </w:rPr>
-            </w:pPr>
-            <w:r>
-              <w:rPr>
-                <w:rFonts w:eastAsia="Arial" w:cs="Arial"/>
-                <w:color w:val="000000"/>
-                <w:spacing w:val="0"/>
-                <w:sz w:val="22"/>
-                <w:szCs w:val="22"/>
-                <w:shd w:fill="auto" w:val="clear"/>
-              </w:rPr>
-              <w:t>De afwijking in tempratuur</w:t>
+              <w:left w:w="50" w:type="dxa"/>
+            </w:tcMar>
+          </w:tcPr>
+          <w:p>
+            <w:pPr>
+              <w:pStyle w:val="Normal"/>
+              <w:bidi w:val="0"/>
+              <w:spacing w:lineRule="exact" w:line="240" w:before="0" w:after="0"/>
+              <w:ind w:left="0" w:right="0" w:hanging="0"/>
+              <w:jc w:val="left"/>
+              <w:rPr/>
+            </w:pPr>
+            <w:r>
+              <w:rPr>
+                <w:rFonts w:eastAsia="Arial" w:cs="Arial"/>
+                <w:color w:val="000000"/>
+                <w:spacing w:val="0"/>
+                <w:sz w:val="22"/>
+                <w:szCs w:val="22"/>
+                <w:shd w:fill="FFFFFF" w:val="clear"/>
+              </w:rPr>
+              <w:t xml:space="preserve">De afwijking in </w:t>
+            </w:r>
+            <w:r>
+              <w:rPr>
+                <w:rFonts w:eastAsia="Arial" w:cs="Arial"/>
+                <w:color w:val="000000"/>
+                <w:spacing w:val="0"/>
+                <w:sz w:val="22"/>
+                <w:szCs w:val="22"/>
+                <w:shd w:fill="FFFFFF" w:val="clear"/>
+              </w:rPr>
+              <w:t>temperatuur</w:t>
             </w:r>
           </w:p>
         </w:tc>
@@ -1247,31 +1289,50 @@
             </w:tcBorders>
             <w:shd w:color="000000" w:fill="FFFFFF" w:val="clear"/>
             <w:tcMar>
-              <w:left w:w="70" w:type="dxa"/>
-            </w:tcMar>
-          </w:tcPr>
-          <w:p>
-            <w:pPr>
-              <w:pStyle w:val="Normal"/>
-              <w:spacing w:lineRule="exact" w:line="240" w:before="0" w:after="0"/>
-              <w:ind w:left="0" w:right="0" w:hanging="0"/>
-              <w:jc w:val="left"/>
-              <w:rPr>
-                <w:rFonts w:ascii="Liberation Serif" w:hAnsi="Liberation Serif"/>
-                <w:sz w:val="22"/>
-                <w:szCs w:val="22"/>
-              </w:rPr>
-            </w:pPr>
-            <w:r>
-              <w:rPr>
-                <w:rFonts w:eastAsia="Arial" w:cs="Arial"/>
-                <w:color w:val="000000"/>
-                <w:spacing w:val="0"/>
-                <w:sz w:val="22"/>
-                <w:szCs w:val="22"/>
-                <w:shd w:fill="auto" w:val="clear"/>
-              </w:rPr>
-              <w:t>De tempratuur mag niet meer dan 3</w:t>
+              <w:left w:w="50" w:type="dxa"/>
+            </w:tcMar>
+          </w:tcPr>
+          <w:p>
+            <w:pPr>
+              <w:pStyle w:val="Normal"/>
+              <w:bidi w:val="0"/>
+              <w:spacing w:lineRule="exact" w:line="240" w:before="0" w:after="0"/>
+              <w:ind w:left="0" w:right="0" w:hanging="0"/>
+              <w:jc w:val="left"/>
+              <w:rPr/>
+            </w:pPr>
+            <w:r>
+              <w:rPr>
+                <w:rFonts w:eastAsia="Arial" w:cs="Arial"/>
+                <w:color w:val="000000"/>
+                <w:spacing w:val="0"/>
+                <w:sz w:val="22"/>
+                <w:szCs w:val="22"/>
+                <w:shd w:fill="FFFFFF" w:val="clear"/>
+              </w:rPr>
+              <w:t xml:space="preserve">De </w:t>
+            </w:r>
+            <w:r>
+              <w:rPr>
+                <w:rFonts w:eastAsia="Arial" w:cs="Arial"/>
+                <w:color w:val="000000"/>
+                <w:spacing w:val="0"/>
+                <w:sz w:val="22"/>
+                <w:szCs w:val="22"/>
+                <w:shd w:fill="FFFFFF" w:val="clear"/>
+              </w:rPr>
+              <w:t>temperatuur</w:t>
+            </w:r>
+            <w:r>
+              <w:rPr>
+                <w:rFonts w:eastAsia="Arial" w:cs="Arial"/>
+                <w:color w:val="000000"/>
+                <w:spacing w:val="0"/>
+                <w:sz w:val="22"/>
+                <w:szCs w:val="22"/>
+                <w:shd w:fill="FFFFFF" w:val="clear"/>
+              </w:rPr>
+              <w:t xml:space="preserve"> mag niet meer dan 3</w:t>
             </w:r>
             <w:r>
               <w:rPr>
@@ -1280,7 +1341,7 @@
                 <w:spacing w:val="0"/>
                 <w:sz w:val="22"/>
                 <w:szCs w:val="22"/>
-                <w:shd w:fill="auto" w:val="clear"/>
+                <w:shd w:fill="FFFFFF" w:val="clear"/>
               </w:rPr>
               <w:t xml:space="preserve">°C afwijken. </w:t>
             </w:r>
@@ -1299,31 +1360,72 @@
             </w:tcBorders>
             <w:shd w:color="000000" w:fill="FFFFFF" w:val="clear"/>
             <w:tcMar>
-              <w:left w:w="70" w:type="dxa"/>
-            </w:tcMar>
-          </w:tcPr>
-          <w:p>
-            <w:pPr>
-              <w:pStyle w:val="Normal"/>
-              <w:spacing w:lineRule="exact" w:line="240" w:before="0" w:after="0"/>
-              <w:ind w:left="0" w:right="0" w:hanging="0"/>
-              <w:jc w:val="left"/>
-              <w:rPr>
-                <w:rFonts w:ascii="Liberation Serif" w:hAnsi="Liberation Serif"/>
-                <w:sz w:val="22"/>
-                <w:szCs w:val="22"/>
-              </w:rPr>
-            </w:pPr>
-            <w:r>
-              <w:rPr>
-                <w:rFonts w:eastAsia="Arial" w:cs="Arial"/>
-                <w:color w:val="000000"/>
-                <w:spacing w:val="0"/>
-                <w:sz w:val="22"/>
-                <w:szCs w:val="22"/>
-                <w:shd w:fill="auto" w:val="clear"/>
-              </w:rPr>
-              <w:t>De tempratuur meten terwijl er verschillende wasprogrammas draaien.</w:t>
+              <w:left w:w="50" w:type="dxa"/>
+            </w:tcMar>
+          </w:tcPr>
+          <w:p>
+            <w:pPr>
+              <w:pStyle w:val="Normal"/>
+              <w:bidi w:val="0"/>
+              <w:spacing w:lineRule="exact" w:line="240" w:before="0" w:after="0"/>
+              <w:ind w:left="0" w:right="0" w:hanging="0"/>
+              <w:jc w:val="left"/>
+              <w:rPr/>
+            </w:pPr>
+            <w:r>
+              <w:rPr>
+                <w:rFonts w:eastAsia="Arial" w:cs="Arial"/>
+                <w:color w:val="000000"/>
+                <w:spacing w:val="0"/>
+                <w:sz w:val="22"/>
+                <w:szCs w:val="22"/>
+                <w:shd w:fill="FFFFFF" w:val="clear"/>
+              </w:rPr>
+              <w:t xml:space="preserve">De </w:t>
+            </w:r>
+            <w:r>
+              <w:rPr>
+                <w:rFonts w:eastAsia="Arial" w:cs="Arial"/>
+                <w:color w:val="000000"/>
+                <w:spacing w:val="0"/>
+                <w:sz w:val="22"/>
+                <w:szCs w:val="22"/>
+                <w:shd w:fill="FFFFFF" w:val="clear"/>
+              </w:rPr>
+              <w:t>temperatuur</w:t>
+            </w:r>
+            <w:r>
+              <w:rPr>
+                <w:rFonts w:eastAsia="Arial" w:cs="Arial"/>
+                <w:color w:val="000000"/>
+                <w:spacing w:val="0"/>
+                <w:sz w:val="22"/>
+                <w:szCs w:val="22"/>
+                <w:shd w:fill="FFFFFF" w:val="clear"/>
+              </w:rPr>
+              <w:t xml:space="preserve"> meten terwijl er verschillende </w:t>
+            </w:r>
+            <w:r>
+              <w:rPr>
+                <w:rFonts w:eastAsia="Arial" w:cs="Arial"/>
+                <w:color w:val="000000"/>
+                <w:spacing w:val="0"/>
+                <w:sz w:val="22"/>
+                <w:szCs w:val="22"/>
+                <w:shd w:fill="FFFFFF" w:val="clear"/>
+              </w:rPr>
+              <w:t>wasprogramma's</w:t>
+            </w:r>
+            <w:r>
+              <w:rPr>
+                <w:rFonts w:eastAsia="Arial" w:cs="Arial"/>
+                <w:color w:val="000000"/>
+                <w:spacing w:val="0"/>
+                <w:sz w:val="22"/>
+                <w:szCs w:val="22"/>
+                <w:shd w:fill="FFFFFF" w:val="clear"/>
+              </w:rPr>
+              <w:t xml:space="preserve"> draaien.</w:t>
             </w:r>
           </w:p>
         </w:tc>
@@ -1336,20 +1438,22 @@
           <w:tcPr>
             <w:tcW w:w="1708" w:type="dxa"/>
             <w:tcBorders>
-              <w:left w:val="single" w:sz="8" w:space="0" w:color="000001"/>
-              <w:bottom w:val="single" w:sz="8" w:space="0" w:color="000001"/>
-              <w:right w:val="single" w:sz="8" w:space="0" w:color="000001"/>
-              <w:insideH w:val="single" w:sz="8" w:space="0" w:color="000001"/>
-              <w:insideV w:val="single" w:sz="8" w:space="0" w:color="000001"/>
-            </w:tcBorders>
-            <w:shd w:color="000000" w:fill="FFFFFF" w:val="clear"/>
-            <w:tcMar>
-              <w:left w:w="70" w:type="dxa"/>
-            </w:tcMar>
-          </w:tcPr>
-          <w:p>
-            <w:pPr>
-              <w:pStyle w:val="Normal"/>
+              <w:top w:val="single" w:sz="8" w:space="0" w:color="000001"/>
+              <w:left w:val="single" w:sz="8" w:space="0" w:color="000001"/>
+              <w:bottom w:val="single" w:sz="8" w:space="0" w:color="000001"/>
+              <w:right w:val="single" w:sz="8" w:space="0" w:color="000001"/>
+              <w:insideH w:val="single" w:sz="8" w:space="0" w:color="000001"/>
+              <w:insideV w:val="single" w:sz="8" w:space="0" w:color="000001"/>
+            </w:tcBorders>
+            <w:shd w:color="000000" w:fill="FFFFFF" w:val="clear"/>
+            <w:tcMar>
+              <w:left w:w="50" w:type="dxa"/>
+            </w:tcMar>
+          </w:tcPr>
+          <w:p>
+            <w:pPr>
+              <w:pStyle w:val="Normal"/>
+              <w:bidi w:val="0"/>
               <w:spacing w:lineRule="exact" w:line="240" w:before="0" w:after="0"/>
               <w:ind w:left="0" w:right="0" w:hanging="0"/>
               <w:jc w:val="left"/>
@@ -1365,6 +1469,7 @@
           <w:tcPr>
             <w:tcW w:w="1750" w:type="dxa"/>
             <w:tcBorders>
+              <w:top w:val="single" w:sz="8" w:space="0" w:color="000001"/>
               <w:left w:val="single" w:sz="8" w:space="0" w:color="000001"/>
               <w:bottom w:val="single" w:sz="8" w:space="0" w:color="000001"/>
               <w:right w:val="single" w:sz="8" w:space="0" w:color="000001"/>
@@ -1373,12 +1478,13 @@
             </w:tcBorders>
             <w:shd w:fill="FFFFFF" w:val="clear"/>
             <w:tcMar>
-              <w:left w:w="70" w:type="dxa"/>
-            </w:tcMar>
-          </w:tcPr>
-          <w:p>
-            <w:pPr>
-              <w:pStyle w:val="Normal"/>
+              <w:left w:w="50" w:type="dxa"/>
+            </w:tcMar>
+          </w:tcPr>
+          <w:p>
+            <w:pPr>
+              <w:pStyle w:val="Normal"/>
+              <w:bidi w:val="0"/>
               <w:spacing w:lineRule="exact" w:line="240" w:before="0" w:after="0"/>
               <w:ind w:left="0" w:right="0" w:hanging="0"/>
               <w:jc w:val="left"/>
@@ -1386,7 +1492,19 @@
             </w:pPr>
             <w:r>
               <w:rPr/>
-              <w:t>Timerafwijking webapp</w:t>
+              <w:t>T</w:t>
+            </w:r>
+            <w:r>
+              <w:rPr/>
+              <w:t xml:space="preserve">ijd </w:t>
+            </w:r>
+            <w:r>
+              <w:rPr/>
+              <w:t xml:space="preserve">afwijking </w:t>
+            </w:r>
+            <w:r>
+              <w:rPr/>
+              <w:t>webapplicatie</w:t>
             </w:r>
           </w:p>
         </w:tc>
@@ -1394,20 +1512,22 @@
           <w:tcPr>
             <w:tcW w:w="1760" w:type="dxa"/>
             <w:tcBorders>
-              <w:left w:val="single" w:sz="8" w:space="0" w:color="000001"/>
-              <w:bottom w:val="single" w:sz="8" w:space="0" w:color="000001"/>
-              <w:right w:val="single" w:sz="8" w:space="0" w:color="000001"/>
-              <w:insideH w:val="single" w:sz="8" w:space="0" w:color="000001"/>
-              <w:insideV w:val="single" w:sz="8" w:space="0" w:color="000001"/>
-            </w:tcBorders>
-            <w:shd w:color="000000" w:fill="FFFFFF" w:val="clear"/>
-            <w:tcMar>
-              <w:left w:w="70" w:type="dxa"/>
-            </w:tcMar>
-          </w:tcPr>
-          <w:p>
-            <w:pPr>
-              <w:pStyle w:val="Normal"/>
+              <w:top w:val="single" w:sz="8" w:space="0" w:color="000001"/>
+              <w:left w:val="single" w:sz="8" w:space="0" w:color="000001"/>
+              <w:bottom w:val="single" w:sz="8" w:space="0" w:color="000001"/>
+              <w:right w:val="single" w:sz="8" w:space="0" w:color="000001"/>
+              <w:insideH w:val="single" w:sz="8" w:space="0" w:color="000001"/>
+              <w:insideV w:val="single" w:sz="8" w:space="0" w:color="000001"/>
+            </w:tcBorders>
+            <w:shd w:color="000000" w:fill="FFFFFF" w:val="clear"/>
+            <w:tcMar>
+              <w:left w:w="50" w:type="dxa"/>
+            </w:tcMar>
+          </w:tcPr>
+          <w:p>
+            <w:pPr>
+              <w:pStyle w:val="Normal"/>
+              <w:bidi w:val="0"/>
               <w:spacing w:lineRule="exact" w:line="240" w:before="0" w:after="0"/>
               <w:ind w:left="0" w:right="0" w:hanging="0"/>
               <w:jc w:val="left"/>
@@ -1415,7 +1535,15 @@
             </w:pPr>
             <w:r>
               <w:rPr/>
-              <w:t>De hoeveeltijd die de klokken op de webapp mag afwijken</w:t>
+              <w:t xml:space="preserve">De hoeveel tijd die de klokken op de </w:t>
+            </w:r>
+            <w:r>
+              <w:rPr/>
+              <w:t>webapplicatie</w:t>
+            </w:r>
+            <w:r>
+              <w:rPr/>
+              <w:t xml:space="preserve"> mag afwijken</w:t>
             </w:r>
           </w:p>
         </w:tc>
@@ -1423,20 +1551,22 @@
           <w:tcPr>
             <w:tcW w:w="2068" w:type="dxa"/>
             <w:tcBorders>
-              <w:left w:val="single" w:sz="8" w:space="0" w:color="000001"/>
-              <w:bottom w:val="single" w:sz="8" w:space="0" w:color="000001"/>
-              <w:right w:val="single" w:sz="8" w:space="0" w:color="000001"/>
-              <w:insideH w:val="single" w:sz="8" w:space="0" w:color="000001"/>
-              <w:insideV w:val="single" w:sz="8" w:space="0" w:color="000001"/>
-            </w:tcBorders>
-            <w:shd w:color="000000" w:fill="FFFFFF" w:val="clear"/>
-            <w:tcMar>
-              <w:left w:w="70" w:type="dxa"/>
-            </w:tcMar>
-          </w:tcPr>
-          <w:p>
-            <w:pPr>
-              <w:pStyle w:val="Normal"/>
+              <w:top w:val="single" w:sz="8" w:space="0" w:color="000001"/>
+              <w:left w:val="single" w:sz="8" w:space="0" w:color="000001"/>
+              <w:bottom w:val="single" w:sz="8" w:space="0" w:color="000001"/>
+              <w:right w:val="single" w:sz="8" w:space="0" w:color="000001"/>
+              <w:insideH w:val="single" w:sz="8" w:space="0" w:color="000001"/>
+              <w:insideV w:val="single" w:sz="8" w:space="0" w:color="000001"/>
+            </w:tcBorders>
+            <w:shd w:color="000000" w:fill="FFFFFF" w:val="clear"/>
+            <w:tcMar>
+              <w:left w:w="50" w:type="dxa"/>
+            </w:tcMar>
+          </w:tcPr>
+          <w:p>
+            <w:pPr>
+              <w:pStyle w:val="Normal"/>
+              <w:bidi w:val="0"/>
               <w:spacing w:lineRule="exact" w:line="240" w:before="0" w:after="0"/>
               <w:ind w:left="0" w:right="0" w:hanging="0"/>
               <w:jc w:val="left"/>
@@ -1452,20 +1582,22 @@
           <w:tcPr>
             <w:tcW w:w="2884" w:type="dxa"/>
             <w:tcBorders>
-              <w:left w:val="single" w:sz="8" w:space="0" w:color="000001"/>
-              <w:bottom w:val="single" w:sz="8" w:space="0" w:color="000001"/>
-              <w:right w:val="single" w:sz="8" w:space="0" w:color="000001"/>
-              <w:insideH w:val="single" w:sz="8" w:space="0" w:color="000001"/>
-              <w:insideV w:val="single" w:sz="8" w:space="0" w:color="000001"/>
-            </w:tcBorders>
-            <w:shd w:color="000000" w:fill="FFFFFF" w:val="clear"/>
-            <w:tcMar>
-              <w:left w:w="70" w:type="dxa"/>
-            </w:tcMar>
-          </w:tcPr>
-          <w:p>
-            <w:pPr>
-              <w:pStyle w:val="Normal"/>
+              <w:top w:val="single" w:sz="8" w:space="0" w:color="000001"/>
+              <w:left w:val="single" w:sz="8" w:space="0" w:color="000001"/>
+              <w:bottom w:val="single" w:sz="8" w:space="0" w:color="000001"/>
+              <w:right w:val="single" w:sz="8" w:space="0" w:color="000001"/>
+              <w:insideH w:val="single" w:sz="8" w:space="0" w:color="000001"/>
+              <w:insideV w:val="single" w:sz="8" w:space="0" w:color="000001"/>
+            </w:tcBorders>
+            <w:shd w:color="000000" w:fill="FFFFFF" w:val="clear"/>
+            <w:tcMar>
+              <w:left w:w="50" w:type="dxa"/>
+            </w:tcMar>
+          </w:tcPr>
+          <w:p>
+            <w:pPr>
+              <w:pStyle w:val="Normal"/>
+              <w:bidi w:val="0"/>
               <w:spacing w:lineRule="exact" w:line="240" w:before="0" w:after="0"/>
               <w:ind w:left="0" w:right="0" w:hanging="0"/>
               <w:jc w:val="left"/>
@@ -1495,29 +1627,30 @@
             </w:tcBorders>
             <w:shd w:color="000000" w:fill="FFFFFF" w:val="clear"/>
             <w:tcMar>
-              <w:left w:w="70" w:type="dxa"/>
-            </w:tcMar>
-          </w:tcPr>
-          <w:p>
-            <w:pPr>
-              <w:pStyle w:val="Normal"/>
-              <w:spacing w:lineRule="exact" w:line="240" w:before="0" w:after="0"/>
-              <w:ind w:left="0" w:right="0" w:hanging="0"/>
-              <w:jc w:val="left"/>
-              <w:rPr>
-                <w:rFonts w:ascii="Liberation Serif" w:hAnsi="Liberation Serif"/>
-                <w:sz w:val="22"/>
-                <w:szCs w:val="22"/>
-              </w:rPr>
-            </w:pPr>
-            <w:r>
-              <w:rPr>
-                <w:rFonts w:eastAsia="Arial" w:cs="Arial"/>
-                <w:color w:val="000000"/>
-                <w:spacing w:val="0"/>
-                <w:sz w:val="22"/>
-                <w:szCs w:val="22"/>
-                <w:shd w:fill="auto" w:val="clear"/>
+              <w:left w:w="50" w:type="dxa"/>
+            </w:tcMar>
+          </w:tcPr>
+          <w:p>
+            <w:pPr>
+              <w:pStyle w:val="Normal"/>
+              <w:bidi w:val="0"/>
+              <w:spacing w:lineRule="exact" w:line="240" w:before="0" w:after="0"/>
+              <w:ind w:left="0" w:right="0" w:hanging="0"/>
+              <w:jc w:val="left"/>
+              <w:rPr>
+                <w:rFonts w:ascii="Liberation Serif" w:hAnsi="Liberation Serif"/>
+                <w:sz w:val="22"/>
+                <w:szCs w:val="22"/>
+              </w:rPr>
+            </w:pPr>
+            <w:r>
+              <w:rPr>
+                <w:rFonts w:eastAsia="Arial" w:cs="Arial"/>
+                <w:color w:val="000000"/>
+                <w:spacing w:val="0"/>
+                <w:sz w:val="22"/>
+                <w:szCs w:val="22"/>
+                <w:shd w:fill="FFFFFF" w:val="clear"/>
               </w:rPr>
               <w:t>Resource Use</w:t>
             </w:r>
@@ -1536,12 +1669,13 @@
             </w:tcBorders>
             <w:shd w:fill="FFFFFF" w:val="clear"/>
             <w:tcMar>
-              <w:left w:w="70" w:type="dxa"/>
-            </w:tcMar>
-          </w:tcPr>
-          <w:p>
-            <w:pPr>
-              <w:pStyle w:val="Normal"/>
+              <w:left w:w="50" w:type="dxa"/>
+            </w:tcMar>
+          </w:tcPr>
+          <w:p>
+            <w:pPr>
+              <w:pStyle w:val="Normal"/>
+              <w:bidi w:val="0"/>
               <w:spacing w:lineRule="exact" w:line="240" w:before="0" w:after="0"/>
               <w:ind w:left="0" w:right="0" w:hanging="0"/>
               <w:jc w:val="left"/>
@@ -1558,7 +1692,7 @@
                 <w:spacing w:val="0"/>
                 <w:sz w:val="22"/>
                 <w:szCs w:val="22"/>
-                <w:shd w:fill="auto" w:val="clear"/>
+                <w:shd w:fill="FFFFFF" w:val="clear"/>
               </w:rPr>
               <w:t>Energie gebruik</w:t>
             </w:r>
@@ -1577,29 +1711,30 @@
             </w:tcBorders>
             <w:shd w:color="000000" w:fill="FFFFFF" w:val="clear"/>
             <w:tcMar>
-              <w:left w:w="70" w:type="dxa"/>
-            </w:tcMar>
-          </w:tcPr>
-          <w:p>
-            <w:pPr>
-              <w:pStyle w:val="Normal"/>
-              <w:spacing w:lineRule="exact" w:line="240" w:before="0" w:after="0"/>
-              <w:ind w:left="0" w:right="0" w:hanging="0"/>
-              <w:jc w:val="left"/>
-              <w:rPr>
-                <w:rFonts w:ascii="Liberation Serif" w:hAnsi="Liberation Serif"/>
-                <w:sz w:val="22"/>
-                <w:szCs w:val="22"/>
-              </w:rPr>
-            </w:pPr>
-            <w:r>
-              <w:rPr>
-                <w:rFonts w:eastAsia="Arial" w:cs="Arial"/>
-                <w:color w:val="000000"/>
-                <w:spacing w:val="0"/>
-                <w:sz w:val="22"/>
-                <w:szCs w:val="22"/>
-                <w:shd w:fill="auto" w:val="clear"/>
+              <w:left w:w="50" w:type="dxa"/>
+            </w:tcMar>
+          </w:tcPr>
+          <w:p>
+            <w:pPr>
+              <w:pStyle w:val="Normal"/>
+              <w:bidi w:val="0"/>
+              <w:spacing w:lineRule="exact" w:line="240" w:before="0" w:after="0"/>
+              <w:ind w:left="0" w:right="0" w:hanging="0"/>
+              <w:jc w:val="left"/>
+              <w:rPr>
+                <w:rFonts w:ascii="Liberation Serif" w:hAnsi="Liberation Serif"/>
+                <w:sz w:val="22"/>
+                <w:szCs w:val="22"/>
+              </w:rPr>
+            </w:pPr>
+            <w:r>
+              <w:rPr>
+                <w:rFonts w:eastAsia="Arial" w:cs="Arial"/>
+                <w:color w:val="000000"/>
+                <w:spacing w:val="0"/>
+                <w:sz w:val="22"/>
+                <w:szCs w:val="22"/>
+                <w:shd w:fill="FFFFFF" w:val="clear"/>
               </w:rPr>
               <w:t>Hoeveelheid Energiegebruik</w:t>
             </w:r>
@@ -1618,29 +1753,30 @@
             </w:tcBorders>
             <w:shd w:color="000000" w:fill="FFFFFF" w:val="clear"/>
             <w:tcMar>
-              <w:left w:w="70" w:type="dxa"/>
-            </w:tcMar>
-          </w:tcPr>
-          <w:p>
-            <w:pPr>
-              <w:pStyle w:val="Normal"/>
-              <w:spacing w:lineRule="exact" w:line="240" w:before="0" w:after="0"/>
-              <w:ind w:left="0" w:right="0" w:hanging="0"/>
-              <w:jc w:val="left"/>
-              <w:rPr>
-                <w:rFonts w:ascii="Liberation Serif" w:hAnsi="Liberation Serif"/>
-                <w:sz w:val="22"/>
-                <w:szCs w:val="22"/>
-              </w:rPr>
-            </w:pPr>
-            <w:r>
-              <w:rPr>
-                <w:rFonts w:eastAsia="Arial" w:cs="Arial"/>
-                <w:color w:val="000000"/>
-                <w:spacing w:val="0"/>
-                <w:sz w:val="22"/>
-                <w:szCs w:val="22"/>
-                <w:shd w:fill="auto" w:val="clear"/>
+              <w:left w:w="50" w:type="dxa"/>
+            </w:tcMar>
+          </w:tcPr>
+          <w:p>
+            <w:pPr>
+              <w:pStyle w:val="Normal"/>
+              <w:bidi w:val="0"/>
+              <w:spacing w:lineRule="exact" w:line="240" w:before="0" w:after="0"/>
+              <w:ind w:left="0" w:right="0" w:hanging="0"/>
+              <w:jc w:val="left"/>
+              <w:rPr>
+                <w:rFonts w:ascii="Liberation Serif" w:hAnsi="Liberation Serif"/>
+                <w:sz w:val="22"/>
+                <w:szCs w:val="22"/>
+              </w:rPr>
+            </w:pPr>
+            <w:r>
+              <w:rPr>
+                <w:rFonts w:eastAsia="Arial" w:cs="Arial"/>
+                <w:color w:val="000000"/>
+                <w:spacing w:val="0"/>
+                <w:sz w:val="22"/>
+                <w:szCs w:val="22"/>
+                <w:shd w:fill="FFFFFF" w:val="clear"/>
               </w:rPr>
               <w:t>Het systeem mag niet meer dan 1  kWh gebruiken</w:t>
             </w:r>
@@ -1659,31 +1795,39 @@
             </w:tcBorders>
             <w:shd w:color="000000" w:fill="FFFFFF" w:val="clear"/>
             <w:tcMar>
-              <w:left w:w="70" w:type="dxa"/>
-            </w:tcMar>
-          </w:tcPr>
-          <w:p>
-            <w:pPr>
-              <w:pStyle w:val="Normal"/>
-              <w:spacing w:lineRule="exact" w:line="240" w:before="0" w:after="0"/>
-              <w:ind w:left="0" w:right="0" w:hanging="0"/>
-              <w:jc w:val="left"/>
-              <w:rPr>
-                <w:rFonts w:ascii="Liberation Serif" w:hAnsi="Liberation Serif"/>
-                <w:sz w:val="22"/>
-                <w:szCs w:val="22"/>
-              </w:rPr>
-            </w:pPr>
-            <w:r>
-              <w:rPr>
-                <w:rFonts w:eastAsia="Arial" w:cs="Arial"/>
-                <w:color w:val="000000"/>
-                <w:spacing w:val="0"/>
-                <w:sz w:val="22"/>
-                <w:szCs w:val="22"/>
-                <w:shd w:fill="auto" w:val="clear"/>
-              </w:rPr>
-              <w:t>Meten met een multimeter tijdens verschillende stadia van verschillende wasprogrammas</w:t>
+              <w:left w:w="50" w:type="dxa"/>
+            </w:tcMar>
+          </w:tcPr>
+          <w:p>
+            <w:pPr>
+              <w:pStyle w:val="Normal"/>
+              <w:bidi w:val="0"/>
+              <w:spacing w:lineRule="exact" w:line="240" w:before="0" w:after="0"/>
+              <w:ind w:left="0" w:right="0" w:hanging="0"/>
+              <w:jc w:val="left"/>
+              <w:rPr/>
+            </w:pPr>
+            <w:r>
+              <w:rPr>
+                <w:rFonts w:eastAsia="Arial" w:cs="Arial"/>
+                <w:color w:val="000000"/>
+                <w:spacing w:val="0"/>
+                <w:sz w:val="22"/>
+                <w:szCs w:val="22"/>
+                <w:shd w:fill="FFFFFF" w:val="clear"/>
+              </w:rPr>
+              <w:t xml:space="preserve">Meten met een multimeter tijdens verschillende stadia van verschillende </w:t>
+            </w:r>
+            <w:r>
+              <w:rPr>
+                <w:rFonts w:eastAsia="Arial" w:cs="Arial"/>
+                <w:color w:val="000000"/>
+                <w:spacing w:val="0"/>
+                <w:sz w:val="22"/>
+                <w:szCs w:val="22"/>
+                <w:shd w:fill="FFFFFF" w:val="clear"/>
+              </w:rPr>
+              <w:t>wasprogramma's</w:t>
             </w:r>
           </w:p>
         </w:tc>
@@ -1705,29 +1849,30 @@
             </w:tcBorders>
             <w:shd w:color="000000" w:fill="FFFFFF" w:val="clear"/>
             <w:tcMar>
-              <w:left w:w="70" w:type="dxa"/>
-            </w:tcMar>
-          </w:tcPr>
-          <w:p>
-            <w:pPr>
-              <w:pStyle w:val="Normal"/>
-              <w:spacing w:lineRule="exact" w:line="240" w:before="0" w:after="0"/>
-              <w:ind w:left="0" w:right="0" w:hanging="0"/>
-              <w:jc w:val="left"/>
-              <w:rPr>
-                <w:rFonts w:ascii="Liberation Serif" w:hAnsi="Liberation Serif"/>
-                <w:sz w:val="22"/>
-                <w:szCs w:val="22"/>
-              </w:rPr>
-            </w:pPr>
-            <w:r>
-              <w:rPr>
-                <w:rFonts w:eastAsia="Arial" w:cs="Arial"/>
-                <w:color w:val="000000"/>
-                <w:spacing w:val="0"/>
-                <w:sz w:val="22"/>
-                <w:szCs w:val="22"/>
-                <w:shd w:fill="auto" w:val="clear"/>
+              <w:left w:w="50" w:type="dxa"/>
+            </w:tcMar>
+          </w:tcPr>
+          <w:p>
+            <w:pPr>
+              <w:pStyle w:val="Normal"/>
+              <w:bidi w:val="0"/>
+              <w:spacing w:lineRule="exact" w:line="240" w:before="0" w:after="0"/>
+              <w:ind w:left="0" w:right="0" w:hanging="0"/>
+              <w:jc w:val="left"/>
+              <w:rPr>
+                <w:rFonts w:ascii="Liberation Serif" w:hAnsi="Liberation Serif"/>
+                <w:sz w:val="22"/>
+                <w:szCs w:val="22"/>
+              </w:rPr>
+            </w:pPr>
+            <w:r>
+              <w:rPr>
+                <w:rFonts w:eastAsia="Arial" w:cs="Arial"/>
+                <w:color w:val="000000"/>
+                <w:spacing w:val="0"/>
+                <w:sz w:val="22"/>
+                <w:szCs w:val="22"/>
+                <w:shd w:fill="FFFFFF" w:val="clear"/>
               </w:rPr>
               <w:t>Resource Use</w:t>
             </w:r>
@@ -1746,12 +1891,13 @@
             </w:tcBorders>
             <w:shd w:fill="FFFFFF" w:val="clear"/>
             <w:tcMar>
-              <w:left w:w="70" w:type="dxa"/>
-            </w:tcMar>
-          </w:tcPr>
-          <w:p>
-            <w:pPr>
-              <w:pStyle w:val="Normal"/>
+              <w:left w:w="50" w:type="dxa"/>
+            </w:tcMar>
+          </w:tcPr>
+          <w:p>
+            <w:pPr>
+              <w:pStyle w:val="Normal"/>
+              <w:bidi w:val="0"/>
               <w:spacing w:lineRule="exact" w:line="240" w:before="0" w:after="0"/>
               <w:ind w:left="0" w:right="0" w:hanging="0"/>
               <w:jc w:val="left"/>
@@ -1768,7 +1914,7 @@
                 <w:spacing w:val="0"/>
                 <w:sz w:val="22"/>
                 <w:szCs w:val="22"/>
-                <w:shd w:fill="auto" w:val="clear"/>
+                <w:shd w:fill="FFFFFF" w:val="clear"/>
               </w:rPr>
               <w:t>Water gebruik</w:t>
             </w:r>
@@ -1787,29 +1933,30 @@
             </w:tcBorders>
             <w:shd w:color="000000" w:fill="FFFFFF" w:val="clear"/>
             <w:tcMar>
-              <w:left w:w="70" w:type="dxa"/>
-            </w:tcMar>
-          </w:tcPr>
-          <w:p>
-            <w:pPr>
-              <w:pStyle w:val="Normal"/>
-              <w:spacing w:lineRule="exact" w:line="240" w:before="0" w:after="0"/>
-              <w:ind w:left="0" w:right="0" w:hanging="0"/>
-              <w:jc w:val="left"/>
-              <w:rPr>
-                <w:rFonts w:ascii="Liberation Serif" w:hAnsi="Liberation Serif"/>
-                <w:sz w:val="22"/>
-                <w:szCs w:val="22"/>
-              </w:rPr>
-            </w:pPr>
-            <w:r>
-              <w:rPr>
-                <w:rFonts w:eastAsia="Arial" w:cs="Arial"/>
-                <w:color w:val="000000"/>
-                <w:spacing w:val="0"/>
-                <w:sz w:val="22"/>
-                <w:szCs w:val="22"/>
-                <w:shd w:fill="auto" w:val="clear"/>
+              <w:left w:w="50" w:type="dxa"/>
+            </w:tcMar>
+          </w:tcPr>
+          <w:p>
+            <w:pPr>
+              <w:pStyle w:val="Normal"/>
+              <w:bidi w:val="0"/>
+              <w:spacing w:lineRule="exact" w:line="240" w:before="0" w:after="0"/>
+              <w:ind w:left="0" w:right="0" w:hanging="0"/>
+              <w:jc w:val="left"/>
+              <w:rPr>
+                <w:rFonts w:ascii="Liberation Serif" w:hAnsi="Liberation Serif"/>
+                <w:sz w:val="22"/>
+                <w:szCs w:val="22"/>
+              </w:rPr>
+            </w:pPr>
+            <w:r>
+              <w:rPr>
+                <w:rFonts w:eastAsia="Arial" w:cs="Arial"/>
+                <w:color w:val="000000"/>
+                <w:spacing w:val="0"/>
+                <w:sz w:val="22"/>
+                <w:szCs w:val="22"/>
+                <w:shd w:fill="FFFFFF" w:val="clear"/>
               </w:rPr>
               <w:t>Hoeveelheid watergebruik</w:t>
             </w:r>
@@ -1828,29 +1975,30 @@
             </w:tcBorders>
             <w:shd w:color="000000" w:fill="FFFFFF" w:val="clear"/>
             <w:tcMar>
-              <w:left w:w="70" w:type="dxa"/>
-            </w:tcMar>
-          </w:tcPr>
-          <w:p>
-            <w:pPr>
-              <w:pStyle w:val="Normal"/>
-              <w:spacing w:lineRule="exact" w:line="240" w:before="0" w:after="0"/>
-              <w:ind w:left="0" w:right="0" w:hanging="0"/>
-              <w:jc w:val="left"/>
-              <w:rPr>
-                <w:rFonts w:ascii="Liberation Serif" w:hAnsi="Liberation Serif"/>
-                <w:sz w:val="22"/>
-                <w:szCs w:val="22"/>
-              </w:rPr>
-            </w:pPr>
-            <w:r>
-              <w:rPr>
-                <w:rFonts w:eastAsia="Arial" w:cs="Arial"/>
-                <w:color w:val="000000"/>
-                <w:spacing w:val="0"/>
-                <w:sz w:val="22"/>
-                <w:szCs w:val="22"/>
-                <w:shd w:fill="auto" w:val="clear"/>
+              <w:left w:w="50" w:type="dxa"/>
+            </w:tcMar>
+          </w:tcPr>
+          <w:p>
+            <w:pPr>
+              <w:pStyle w:val="Normal"/>
+              <w:bidi w:val="0"/>
+              <w:spacing w:lineRule="exact" w:line="240" w:before="0" w:after="0"/>
+              <w:ind w:left="0" w:right="0" w:hanging="0"/>
+              <w:jc w:val="left"/>
+              <w:rPr>
+                <w:rFonts w:ascii="Liberation Serif" w:hAnsi="Liberation Serif"/>
+                <w:sz w:val="22"/>
+                <w:szCs w:val="22"/>
+              </w:rPr>
+            </w:pPr>
+            <w:r>
+              <w:rPr>
+                <w:rFonts w:eastAsia="Arial" w:cs="Arial"/>
+                <w:color w:val="000000"/>
+                <w:spacing w:val="0"/>
+                <w:sz w:val="22"/>
+                <w:szCs w:val="22"/>
+                <w:shd w:fill="FFFFFF" w:val="clear"/>
               </w:rPr>
               <w:t>Het systeem mag niet meer dan 40 liter water gebruiken per wasbeurt.</w:t>
             </w:r>
@@ -1869,29 +2017,30 @@
             </w:tcBorders>
             <w:shd w:color="000000" w:fill="FFFFFF" w:val="clear"/>
             <w:tcMar>
-              <w:left w:w="70" w:type="dxa"/>
-            </w:tcMar>
-          </w:tcPr>
-          <w:p>
-            <w:pPr>
-              <w:pStyle w:val="Normal"/>
-              <w:spacing w:lineRule="exact" w:line="240" w:before="0" w:after="0"/>
-              <w:ind w:left="0" w:right="0" w:hanging="0"/>
-              <w:jc w:val="left"/>
-              <w:rPr>
-                <w:rFonts w:ascii="Liberation Serif" w:hAnsi="Liberation Serif"/>
-                <w:sz w:val="22"/>
-                <w:szCs w:val="22"/>
-              </w:rPr>
-            </w:pPr>
-            <w:r>
-              <w:rPr>
-                <w:rFonts w:eastAsia="Arial" w:cs="Arial"/>
-                <w:color w:val="000000"/>
-                <w:spacing w:val="0"/>
-                <w:sz w:val="22"/>
-                <w:szCs w:val="22"/>
-                <w:shd w:fill="auto" w:val="clear"/>
+              <w:left w:w="50" w:type="dxa"/>
+            </w:tcMar>
+          </w:tcPr>
+          <w:p>
+            <w:pPr>
+              <w:pStyle w:val="Normal"/>
+              <w:bidi w:val="0"/>
+              <w:spacing w:lineRule="exact" w:line="240" w:before="0" w:after="0"/>
+              <w:ind w:left="0" w:right="0" w:hanging="0"/>
+              <w:jc w:val="left"/>
+              <w:rPr>
+                <w:rFonts w:ascii="Liberation Serif" w:hAnsi="Liberation Serif"/>
+                <w:sz w:val="22"/>
+                <w:szCs w:val="22"/>
+              </w:rPr>
+            </w:pPr>
+            <w:r>
+              <w:rPr>
+                <w:rFonts w:eastAsia="Arial" w:cs="Arial"/>
+                <w:color w:val="000000"/>
+                <w:spacing w:val="0"/>
+                <w:sz w:val="22"/>
+                <w:szCs w:val="22"/>
+                <w:shd w:fill="FFFFFF" w:val="clear"/>
               </w:rPr>
               <w:t>De output aansluiten op een maatemmer en meten hoeveel maatemmers er nodig zijn.</w:t>
             </w:r>
@@ -1915,12 +2064,13 @@
             </w:tcBorders>
             <w:shd w:color="000000" w:fill="FFFFFF" w:val="clear"/>
             <w:tcMar>
-              <w:left w:w="70" w:type="dxa"/>
-            </w:tcMar>
-          </w:tcPr>
-          <w:p>
-            <w:pPr>
-              <w:pStyle w:val="Normal"/>
+              <w:left w:w="50" w:type="dxa"/>
+            </w:tcMar>
+          </w:tcPr>
+          <w:p>
+            <w:pPr>
+              <w:pStyle w:val="Normal"/>
+              <w:bidi w:val="0"/>
               <w:spacing w:lineRule="exact" w:line="240" w:before="0" w:after="0"/>
               <w:ind w:left="0" w:right="0" w:hanging="0"/>
               <w:jc w:val="left"/>
@@ -1952,12 +2102,13 @@
             </w:tcBorders>
             <w:shd w:fill="FFFFFF" w:val="clear"/>
             <w:tcMar>
-              <w:left w:w="70" w:type="dxa"/>
-            </w:tcMar>
-          </w:tcPr>
-          <w:p>
-            <w:pPr>
-              <w:pStyle w:val="Normal"/>
+              <w:left w:w="50" w:type="dxa"/>
+            </w:tcMar>
+          </w:tcPr>
+          <w:p>
+            <w:pPr>
+              <w:pStyle w:val="Normal"/>
+              <w:bidi w:val="0"/>
               <w:spacing w:lineRule="exact" w:line="240" w:before="0" w:after="0"/>
               <w:ind w:left="0" w:right="0" w:hanging="0"/>
               <w:jc w:val="left"/>
@@ -1989,12 +2140,13 @@
             </w:tcBorders>
             <w:shd w:color="000000" w:fill="FFFFFF" w:val="clear"/>
             <w:tcMar>
-              <w:left w:w="70" w:type="dxa"/>
-            </w:tcMar>
-          </w:tcPr>
-          <w:p>
-            <w:pPr>
-              <w:pStyle w:val="Normal"/>
+              <w:left w:w="50" w:type="dxa"/>
+            </w:tcMar>
+          </w:tcPr>
+          <w:p>
+            <w:pPr>
+              <w:pStyle w:val="Normal"/>
+              <w:bidi w:val="0"/>
               <w:spacing w:lineRule="exact" w:line="240" w:before="0" w:after="0"/>
               <w:ind w:left="0" w:right="0" w:hanging="0"/>
               <w:jc w:val="left"/>
@@ -2026,12 +2178,13 @@
             </w:tcBorders>
             <w:shd w:color="000000" w:fill="FFFFFF" w:val="clear"/>
             <w:tcMar>
-              <w:left w:w="70" w:type="dxa"/>
-            </w:tcMar>
-          </w:tcPr>
-          <w:p>
-            <w:pPr>
-              <w:pStyle w:val="Normal"/>
+              <w:left w:w="50" w:type="dxa"/>
+            </w:tcMar>
+          </w:tcPr>
+          <w:p>
+            <w:pPr>
+              <w:pStyle w:val="Normal"/>
+              <w:bidi w:val="0"/>
               <w:spacing w:lineRule="exact" w:line="240" w:before="0" w:after="0"/>
               <w:ind w:left="0" w:right="0" w:hanging="0"/>
               <w:jc w:val="left"/>
@@ -2063,27 +2216,38 @@
             </w:tcBorders>
             <w:shd w:color="000000" w:fill="FFFFFF" w:val="clear"/>
             <w:tcMar>
-              <w:left w:w="70" w:type="dxa"/>
-            </w:tcMar>
-          </w:tcPr>
-          <w:p>
-            <w:pPr>
-              <w:pStyle w:val="Normal"/>
-              <w:spacing w:lineRule="exact" w:line="240" w:before="0" w:after="0"/>
-              <w:ind w:left="0" w:right="0" w:hanging="0"/>
-              <w:jc w:val="left"/>
-              <w:rPr>
-                <w:rFonts w:ascii="Liberation Serif" w:hAnsi="Liberation Serif"/>
-                <w:sz w:val="22"/>
-                <w:szCs w:val="22"/>
-              </w:rPr>
-            </w:pPr>
-            <w:r>
-              <w:rPr>
-                <w:sz w:val="22"/>
-                <w:szCs w:val="22"/>
-              </w:rPr>
-              <w:t>Over een bepaalde tijd het RAM gebruik meten van de aplicatie at-runtime.</w:t>
+              <w:left w:w="50" w:type="dxa"/>
+            </w:tcMar>
+          </w:tcPr>
+          <w:p>
+            <w:pPr>
+              <w:pStyle w:val="Normal"/>
+              <w:bidi w:val="0"/>
+              <w:spacing w:lineRule="exact" w:line="240" w:before="0" w:after="0"/>
+              <w:ind w:left="0" w:right="0" w:hanging="0"/>
+              <w:jc w:val="left"/>
+              <w:rPr/>
+            </w:pPr>
+            <w:r>
+              <w:rPr>
+                <w:sz w:val="22"/>
+                <w:szCs w:val="22"/>
+              </w:rPr>
+              <w:t xml:space="preserve">Over een bepaalde tijd het RAM gebruik meten van de </w:t>
+            </w:r>
+            <w:r>
+              <w:rPr>
+                <w:sz w:val="22"/>
+                <w:szCs w:val="22"/>
+              </w:rPr>
+              <w:t>applicatie</w:t>
+            </w:r>
+            <w:r>
+              <w:rPr>
+                <w:sz w:val="22"/>
+                <w:szCs w:val="22"/>
+              </w:rPr>
+              <w:t xml:space="preserve"> at-runtime.</w:t>
             </w:r>
           </w:p>
         </w:tc>
@@ -2105,29 +2269,30 @@
             </w:tcBorders>
             <w:shd w:color="000000" w:fill="FFFFFF" w:val="clear"/>
             <w:tcMar>
-              <w:left w:w="70" w:type="dxa"/>
-            </w:tcMar>
-          </w:tcPr>
-          <w:p>
-            <w:pPr>
-              <w:pStyle w:val="Normal"/>
-              <w:spacing w:lineRule="exact" w:line="240" w:before="0" w:after="0"/>
-              <w:ind w:left="0" w:right="0" w:hanging="0"/>
-              <w:jc w:val="left"/>
-              <w:rPr>
-                <w:rFonts w:ascii="Liberation Serif" w:hAnsi="Liberation Serif"/>
-                <w:sz w:val="22"/>
-                <w:szCs w:val="22"/>
-              </w:rPr>
-            </w:pPr>
-            <w:r>
-              <w:rPr>
-                <w:rFonts w:eastAsia="Arial" w:cs="Arial"/>
-                <w:color w:val="000000"/>
-                <w:spacing w:val="0"/>
-                <w:sz w:val="22"/>
-                <w:szCs w:val="22"/>
-                <w:shd w:fill="auto" w:val="clear"/>
+              <w:left w:w="50" w:type="dxa"/>
+            </w:tcMar>
+          </w:tcPr>
+          <w:p>
+            <w:pPr>
+              <w:pStyle w:val="Normal"/>
+              <w:bidi w:val="0"/>
+              <w:spacing w:lineRule="exact" w:line="240" w:before="0" w:after="0"/>
+              <w:ind w:left="0" w:right="0" w:hanging="0"/>
+              <w:jc w:val="left"/>
+              <w:rPr>
+                <w:rFonts w:ascii="Liberation Serif" w:hAnsi="Liberation Serif"/>
+                <w:sz w:val="22"/>
+                <w:szCs w:val="22"/>
+              </w:rPr>
+            </w:pPr>
+            <w:r>
+              <w:rPr>
+                <w:rFonts w:eastAsia="Arial" w:cs="Arial"/>
+                <w:color w:val="000000"/>
+                <w:spacing w:val="0"/>
+                <w:sz w:val="22"/>
+                <w:szCs w:val="22"/>
+                <w:shd w:fill="FFFFFF" w:val="clear"/>
               </w:rPr>
               <w:t>Availabilty</w:t>
             </w:r>
@@ -2146,12 +2311,13 @@
             </w:tcBorders>
             <w:shd w:fill="FFFFFF" w:val="clear"/>
             <w:tcMar>
-              <w:left w:w="70" w:type="dxa"/>
-            </w:tcMar>
-          </w:tcPr>
-          <w:p>
-            <w:pPr>
-              <w:pStyle w:val="Normal"/>
+              <w:left w:w="50" w:type="dxa"/>
+            </w:tcMar>
+          </w:tcPr>
+          <w:p>
+            <w:pPr>
+              <w:pStyle w:val="Normal"/>
+              <w:bidi w:val="0"/>
               <w:spacing w:lineRule="exact" w:line="240" w:before="0" w:after="0"/>
               <w:ind w:left="0" w:right="0" w:hanging="0"/>
               <w:jc w:val="left"/>
@@ -2168,7 +2334,7 @@
                 <w:spacing w:val="0"/>
                 <w:sz w:val="22"/>
                 <w:szCs w:val="22"/>
-                <w:shd w:fill="auto" w:val="clear"/>
+                <w:shd w:fill="FFFFFF" w:val="clear"/>
               </w:rPr>
               <w:t>Beschikbaarheid van de webapplicatie</w:t>
             </w:r>
@@ -2187,31 +2353,50 @@
             </w:tcBorders>
             <w:shd w:color="000000" w:fill="FFFFFF" w:val="clear"/>
             <w:tcMar>
-              <w:left w:w="70" w:type="dxa"/>
-            </w:tcMar>
-          </w:tcPr>
-          <w:p>
-            <w:pPr>
-              <w:pStyle w:val="Normal"/>
-              <w:spacing w:lineRule="exact" w:line="240" w:before="0" w:after="0"/>
-              <w:ind w:left="0" w:right="0" w:hanging="0"/>
-              <w:jc w:val="left"/>
-              <w:rPr>
-                <w:rFonts w:ascii="Liberation Serif" w:hAnsi="Liberation Serif"/>
-                <w:sz w:val="22"/>
-                <w:szCs w:val="22"/>
-              </w:rPr>
-            </w:pPr>
-            <w:r>
-              <w:rPr>
-                <w:rFonts w:eastAsia="Arial" w:cs="Arial"/>
-                <w:color w:val="000000"/>
-                <w:spacing w:val="0"/>
-                <w:sz w:val="22"/>
-                <w:szCs w:val="22"/>
-                <w:shd w:fill="auto" w:val="clear"/>
-              </w:rPr>
-              <w:t>Wanneer is de webaplicatie beschikbaar?</w:t>
+              <w:left w:w="50" w:type="dxa"/>
+            </w:tcMar>
+          </w:tcPr>
+          <w:p>
+            <w:pPr>
+              <w:pStyle w:val="Normal"/>
+              <w:bidi w:val="0"/>
+              <w:spacing w:lineRule="exact" w:line="240" w:before="0" w:after="0"/>
+              <w:ind w:left="0" w:right="0" w:hanging="0"/>
+              <w:jc w:val="left"/>
+              <w:rPr/>
+            </w:pPr>
+            <w:r>
+              <w:rPr>
+                <w:rFonts w:eastAsia="Arial" w:cs="Arial"/>
+                <w:color w:val="000000"/>
+                <w:spacing w:val="0"/>
+                <w:sz w:val="22"/>
+                <w:szCs w:val="22"/>
+                <w:shd w:fill="FFFFFF" w:val="clear"/>
+              </w:rPr>
+              <w:t xml:space="preserve">Wanneer is de </w:t>
+            </w:r>
+            <w:r>
+              <w:rPr>
+                <w:rFonts w:eastAsia="Arial" w:cs="Arial"/>
+                <w:color w:val="000000"/>
+                <w:spacing w:val="0"/>
+                <w:sz w:val="22"/>
+                <w:szCs w:val="22"/>
+                <w:shd w:fill="FFFFFF" w:val="clear"/>
+              </w:rPr>
+              <w:t>webapplicatie</w:t>
+            </w:r>
+            <w:r>
+              <w:rPr>
+                <w:rFonts w:eastAsia="Arial" w:cs="Arial"/>
+                <w:color w:val="000000"/>
+                <w:spacing w:val="0"/>
+                <w:sz w:val="22"/>
+                <w:szCs w:val="22"/>
+                <w:shd w:fill="FFFFFF" w:val="clear"/>
+              </w:rPr>
+              <w:t xml:space="preserve"> beschikbaar?</w:t>
             </w:r>
           </w:p>
         </w:tc>
@@ -2228,31 +2413,50 @@
             </w:tcBorders>
             <w:shd w:color="000000" w:fill="FFFFFF" w:val="clear"/>
             <w:tcMar>
-              <w:left w:w="70" w:type="dxa"/>
-            </w:tcMar>
-          </w:tcPr>
-          <w:p>
-            <w:pPr>
-              <w:pStyle w:val="Normal"/>
-              <w:spacing w:lineRule="exact" w:line="240" w:before="0" w:after="0"/>
-              <w:ind w:left="0" w:right="0" w:hanging="0"/>
-              <w:jc w:val="left"/>
-              <w:rPr>
-                <w:rFonts w:ascii="Liberation Serif" w:hAnsi="Liberation Serif"/>
-                <w:sz w:val="22"/>
-                <w:szCs w:val="22"/>
-              </w:rPr>
-            </w:pPr>
-            <w:r>
-              <w:rPr>
-                <w:rFonts w:eastAsia="Arial" w:cs="Arial"/>
-                <w:color w:val="000000"/>
-                <w:spacing w:val="0"/>
-                <w:sz w:val="22"/>
-                <w:szCs w:val="22"/>
-                <w:shd w:fill="auto" w:val="clear"/>
-              </w:rPr>
-              <w:t>De webaplicatie moet beschikbaar zijn als er internetverbinding bestaat tussen de webserver en de browser.</w:t>
+              <w:left w:w="50" w:type="dxa"/>
+            </w:tcMar>
+          </w:tcPr>
+          <w:p>
+            <w:pPr>
+              <w:pStyle w:val="Normal"/>
+              <w:bidi w:val="0"/>
+              <w:spacing w:lineRule="exact" w:line="240" w:before="0" w:after="0"/>
+              <w:ind w:left="0" w:right="0" w:hanging="0"/>
+              <w:jc w:val="left"/>
+              <w:rPr/>
+            </w:pPr>
+            <w:r>
+              <w:rPr>
+                <w:rFonts w:eastAsia="Arial" w:cs="Arial"/>
+                <w:color w:val="000000"/>
+                <w:spacing w:val="0"/>
+                <w:sz w:val="22"/>
+                <w:szCs w:val="22"/>
+                <w:shd w:fill="FFFFFF" w:val="clear"/>
+              </w:rPr>
+              <w:t xml:space="preserve">De </w:t>
+            </w:r>
+            <w:r>
+              <w:rPr>
+                <w:rFonts w:eastAsia="Arial" w:cs="Arial"/>
+                <w:color w:val="000000"/>
+                <w:spacing w:val="0"/>
+                <w:sz w:val="22"/>
+                <w:szCs w:val="22"/>
+                <w:shd w:fill="FFFFFF" w:val="clear"/>
+              </w:rPr>
+              <w:t>webapplicatie</w:t>
+            </w:r>
+            <w:r>
+              <w:rPr>
+                <w:rFonts w:eastAsia="Arial" w:cs="Arial"/>
+                <w:color w:val="000000"/>
+                <w:spacing w:val="0"/>
+                <w:sz w:val="22"/>
+                <w:szCs w:val="22"/>
+                <w:shd w:fill="FFFFFF" w:val="clear"/>
+              </w:rPr>
+              <w:t xml:space="preserve"> moet beschikbaar zijn als er internetverbinding bestaat tussen de webserver en de browser.</w:t>
             </w:r>
           </w:p>
         </w:tc>
@@ -2269,29 +2473,30 @@
             </w:tcBorders>
             <w:shd w:color="000000" w:fill="FFFFFF" w:val="clear"/>
             <w:tcMar>
-              <w:left w:w="70" w:type="dxa"/>
-            </w:tcMar>
-          </w:tcPr>
-          <w:p>
-            <w:pPr>
-              <w:pStyle w:val="Normal"/>
-              <w:spacing w:lineRule="exact" w:line="240" w:before="0" w:after="0"/>
-              <w:ind w:left="0" w:right="0" w:hanging="0"/>
-              <w:jc w:val="left"/>
-              <w:rPr>
-                <w:rFonts w:ascii="Liberation Serif" w:hAnsi="Liberation Serif"/>
-                <w:sz w:val="22"/>
-                <w:szCs w:val="22"/>
-              </w:rPr>
-            </w:pPr>
-            <w:r>
-              <w:rPr>
-                <w:rFonts w:eastAsia="Arial" w:cs="Arial"/>
-                <w:color w:val="000000"/>
-                <w:spacing w:val="0"/>
-                <w:sz w:val="22"/>
-                <w:szCs w:val="22"/>
-                <w:shd w:fill="auto" w:val="clear"/>
+              <w:left w:w="50" w:type="dxa"/>
+            </w:tcMar>
+          </w:tcPr>
+          <w:p>
+            <w:pPr>
+              <w:pStyle w:val="Normal"/>
+              <w:bidi w:val="0"/>
+              <w:spacing w:lineRule="exact" w:line="240" w:before="0" w:after="0"/>
+              <w:ind w:left="0" w:right="0" w:hanging="0"/>
+              <w:jc w:val="left"/>
+              <w:rPr>
+                <w:rFonts w:ascii="Liberation Serif" w:hAnsi="Liberation Serif"/>
+                <w:sz w:val="22"/>
+                <w:szCs w:val="22"/>
+              </w:rPr>
+            </w:pPr>
+            <w:r>
+              <w:rPr>
+                <w:rFonts w:eastAsia="Arial" w:cs="Arial"/>
+                <w:color w:val="000000"/>
+                <w:spacing w:val="0"/>
+                <w:sz w:val="22"/>
+                <w:szCs w:val="22"/>
+                <w:shd w:fill="FFFFFF" w:val="clear"/>
               </w:rPr>
               <w:t>Fysiek internetkabel tijdelijk los maken en daarna vastmaken en daarbij de browser verversen..</w:t>
             </w:r>
@@ -2315,29 +2520,30 @@
             </w:tcBorders>
             <w:shd w:color="000000" w:fill="FFFFFF" w:val="clear"/>
             <w:tcMar>
-              <w:left w:w="70" w:type="dxa"/>
-            </w:tcMar>
-          </w:tcPr>
-          <w:p>
-            <w:pPr>
-              <w:pStyle w:val="Normal"/>
-              <w:spacing w:lineRule="exact" w:line="240" w:before="0" w:after="0"/>
-              <w:ind w:left="0" w:right="0" w:hanging="0"/>
-              <w:jc w:val="left"/>
-              <w:rPr>
-                <w:rFonts w:ascii="Liberation Serif" w:hAnsi="Liberation Serif"/>
-                <w:sz w:val="22"/>
-                <w:szCs w:val="22"/>
-              </w:rPr>
-            </w:pPr>
-            <w:r>
-              <w:rPr>
-                <w:rFonts w:eastAsia="Arial" w:cs="Arial"/>
-                <w:color w:val="000000"/>
-                <w:spacing w:val="0"/>
-                <w:sz w:val="22"/>
-                <w:szCs w:val="22"/>
-                <w:shd w:fill="auto" w:val="clear"/>
+              <w:left w:w="50" w:type="dxa"/>
+            </w:tcMar>
+          </w:tcPr>
+          <w:p>
+            <w:pPr>
+              <w:pStyle w:val="Normal"/>
+              <w:bidi w:val="0"/>
+              <w:spacing w:lineRule="exact" w:line="240" w:before="0" w:after="0"/>
+              <w:ind w:left="0" w:right="0" w:hanging="0"/>
+              <w:jc w:val="left"/>
+              <w:rPr>
+                <w:rFonts w:ascii="Liberation Serif" w:hAnsi="Liberation Serif"/>
+                <w:sz w:val="22"/>
+                <w:szCs w:val="22"/>
+              </w:rPr>
+            </w:pPr>
+            <w:r>
+              <w:rPr>
+                <w:rFonts w:eastAsia="Arial" w:cs="Arial"/>
+                <w:color w:val="000000"/>
+                <w:spacing w:val="0"/>
+                <w:sz w:val="22"/>
+                <w:szCs w:val="22"/>
+                <w:shd w:fill="FFFFFF" w:val="clear"/>
               </w:rPr>
               <w:t>Reliability</w:t>
             </w:r>
@@ -2356,12 +2562,13 @@
             </w:tcBorders>
             <w:shd w:fill="FFFFFF" w:val="clear"/>
             <w:tcMar>
-              <w:left w:w="70" w:type="dxa"/>
-            </w:tcMar>
-          </w:tcPr>
-          <w:p>
-            <w:pPr>
-              <w:pStyle w:val="Normal"/>
+              <w:left w:w="50" w:type="dxa"/>
+            </w:tcMar>
+          </w:tcPr>
+          <w:p>
+            <w:pPr>
+              <w:pStyle w:val="Normal"/>
+              <w:bidi w:val="0"/>
               <w:spacing w:lineRule="exact" w:line="240" w:before="0" w:after="0"/>
               <w:ind w:left="0" w:right="0" w:hanging="0"/>
               <w:jc w:val="left"/>
@@ -2378,7 +2585,7 @@
                 <w:spacing w:val="0"/>
                 <w:sz w:val="22"/>
                 <w:szCs w:val="22"/>
-                <w:shd w:fill="auto" w:val="clear"/>
+                <w:shd w:fill="FFFFFF" w:val="clear"/>
               </w:rPr>
               <w:t>Betrouwbaarheid van de webapplicatie</w:t>
             </w:r>
@@ -2397,31 +2604,28 @@
             </w:tcBorders>
             <w:shd w:color="000000" w:fill="FFFFFF" w:val="clear"/>
             <w:tcMar>
-              <w:left w:w="70" w:type="dxa"/>
-            </w:tcMar>
-          </w:tcPr>
-          <w:p>
-            <w:pPr>
-              <w:pStyle w:val="Normal"/>
-              <w:spacing w:lineRule="exact" w:line="240" w:before="0" w:after="0"/>
-              <w:ind w:left="0" w:right="0" w:hanging="0"/>
-              <w:jc w:val="left"/>
-              <w:rPr>
-                <w:rFonts w:ascii="Liberation Serif" w:hAnsi="Liberation Serif"/>
-                <w:sz w:val="22"/>
-                <w:szCs w:val="22"/>
-              </w:rPr>
-            </w:pPr>
-            <w:r>
-              <w:rPr>
-                <w:rFonts w:eastAsia="Arial" w:cs="Arial"/>
-                <w:color w:val="000000"/>
-                <w:spacing w:val="0"/>
-                <w:sz w:val="22"/>
-                <w:szCs w:val="22"/>
-                <w:shd w:fill="auto" w:val="clear"/>
-              </w:rPr>
-              <w:t>Beschikbaarheid van het stysteem.</w:t>
+              <w:left w:w="50" w:type="dxa"/>
+            </w:tcMar>
+          </w:tcPr>
+          <w:p>
+            <w:pPr>
+              <w:pStyle w:val="Normal"/>
+              <w:bidi w:val="0"/>
+              <w:spacing w:lineRule="exact" w:line="240" w:before="0" w:after="0"/>
+              <w:ind w:left="0" w:right="0" w:hanging="0"/>
+              <w:jc w:val="left"/>
+              <w:rPr/>
+            </w:pPr>
+            <w:r>
+              <w:rPr>
+                <w:rFonts w:eastAsia="Arial" w:cs="Arial"/>
+                <w:color w:val="000000"/>
+                <w:spacing w:val="0"/>
+                <w:sz w:val="22"/>
+                <w:szCs w:val="22"/>
+                <w:shd w:fill="FFFFFF" w:val="clear"/>
+              </w:rPr>
+              <w:t>Beschikbaarheid van het systeem.</w:t>
             </w:r>
           </w:p>
         </w:tc>
@@ -2438,31 +2642,28 @@
             </w:tcBorders>
             <w:shd w:color="000000" w:fill="FFFFFF" w:val="clear"/>
             <w:tcMar>
-              <w:left w:w="70" w:type="dxa"/>
-            </w:tcMar>
-          </w:tcPr>
-          <w:p>
-            <w:pPr>
-              <w:pStyle w:val="Normal"/>
-              <w:spacing w:lineRule="exact" w:line="240" w:before="0" w:after="0"/>
-              <w:ind w:left="0" w:right="0" w:hanging="0"/>
-              <w:jc w:val="left"/>
-              <w:rPr>
-                <w:rFonts w:ascii="Liberation Serif" w:hAnsi="Liberation Serif"/>
-                <w:sz w:val="22"/>
-                <w:szCs w:val="22"/>
-              </w:rPr>
-            </w:pPr>
-            <w:r>
-              <w:rPr>
-                <w:rFonts w:eastAsia="Arial" w:cs="Arial"/>
-                <w:color w:val="000000"/>
-                <w:spacing w:val="0"/>
-                <w:sz w:val="22"/>
-                <w:szCs w:val="22"/>
-                <w:shd w:fill="auto" w:val="clear"/>
-              </w:rPr>
-              <w:t>Mits er internetconnectie is en er stroom is, moet het systeem 99% van de tijd werken.</w:t>
+              <w:left w:w="50" w:type="dxa"/>
+            </w:tcMar>
+          </w:tcPr>
+          <w:p>
+            <w:pPr>
+              <w:pStyle w:val="Normal"/>
+              <w:bidi w:val="0"/>
+              <w:spacing w:lineRule="exact" w:line="240" w:before="0" w:after="0"/>
+              <w:ind w:left="0" w:right="0" w:hanging="0"/>
+              <w:jc w:val="left"/>
+              <w:rPr/>
+            </w:pPr>
+            <w:r>
+              <w:rPr>
+                <w:rFonts w:eastAsia="Arial" w:cs="Arial"/>
+                <w:color w:val="000000"/>
+                <w:spacing w:val="0"/>
+                <w:sz w:val="22"/>
+                <w:szCs w:val="22"/>
+                <w:shd w:fill="FFFFFF" w:val="clear"/>
+              </w:rPr>
+              <w:t>Mits er internet connectie is en er stroom is, moet het systeem 99% van de tijd werken.</w:t>
             </w:r>
           </w:p>
         </w:tc>
@@ -2479,31 +2680,50 @@
             </w:tcBorders>
             <w:shd w:color="000000" w:fill="FFFFFF" w:val="clear"/>
             <w:tcMar>
-              <w:left w:w="70" w:type="dxa"/>
-            </w:tcMar>
-          </w:tcPr>
-          <w:p>
-            <w:pPr>
-              <w:pStyle w:val="Normal"/>
-              <w:spacing w:lineRule="exact" w:line="240" w:before="0" w:after="0"/>
-              <w:ind w:left="0" w:right="0" w:hanging="0"/>
-              <w:jc w:val="left"/>
-              <w:rPr>
-                <w:rFonts w:ascii="Liberation Serif" w:hAnsi="Liberation Serif"/>
-                <w:sz w:val="22"/>
-                <w:szCs w:val="22"/>
-              </w:rPr>
-            </w:pPr>
-            <w:r>
-              <w:rPr>
-                <w:rFonts w:eastAsia="Arial" w:cs="Arial"/>
-                <w:color w:val="000000"/>
-                <w:spacing w:val="0"/>
-                <w:sz w:val="22"/>
-                <w:szCs w:val="22"/>
-                <w:shd w:fill="auto" w:val="clear"/>
-              </w:rPr>
-              <w:t>De wasmachine zoveel mogelijk uren laten maken en het uitvalen/valen meten.</w:t>
+              <w:left w:w="50" w:type="dxa"/>
+            </w:tcMar>
+          </w:tcPr>
+          <w:p>
+            <w:pPr>
+              <w:pStyle w:val="Normal"/>
+              <w:bidi w:val="0"/>
+              <w:spacing w:lineRule="exact" w:line="240" w:before="0" w:after="0"/>
+              <w:ind w:left="0" w:right="0" w:hanging="0"/>
+              <w:jc w:val="left"/>
+              <w:rPr/>
+            </w:pPr>
+            <w:r>
+              <w:rPr>
+                <w:rFonts w:eastAsia="Arial" w:cs="Arial"/>
+                <w:color w:val="000000"/>
+                <w:spacing w:val="0"/>
+                <w:sz w:val="22"/>
+                <w:szCs w:val="22"/>
+                <w:shd w:fill="FFFFFF" w:val="clear"/>
+              </w:rPr>
+              <w:t>De wasmachine zoveel mogelijk uren laten maken en het uitval</w:t>
+            </w:r>
+            <w:r>
+              <w:rPr>
+                <w:rFonts w:eastAsia="Arial" w:cs="Arial"/>
+                <w:color w:val="000000"/>
+                <w:spacing w:val="0"/>
+                <w:sz w:val="22"/>
+                <w:szCs w:val="22"/>
+                <w:shd w:fill="FFFFFF" w:val="clear"/>
+              </w:rPr>
+              <w:t>l</w:t>
+            </w:r>
+            <w:r>
+              <w:rPr>
+                <w:rFonts w:eastAsia="Arial" w:cs="Arial"/>
+                <w:color w:val="000000"/>
+                <w:spacing w:val="0"/>
+                <w:sz w:val="22"/>
+                <w:szCs w:val="22"/>
+                <w:shd w:fill="FFFFFF" w:val="clear"/>
+              </w:rPr>
+              <w:t>en meten.</w:t>
             </w:r>
           </w:p>
         </w:tc>
@@ -2525,29 +2745,30 @@
             </w:tcBorders>
             <w:shd w:color="000000" w:fill="FFFFFF" w:val="clear"/>
             <w:tcMar>
-              <w:left w:w="70" w:type="dxa"/>
-            </w:tcMar>
-          </w:tcPr>
-          <w:p>
-            <w:pPr>
-              <w:pStyle w:val="Normal"/>
-              <w:spacing w:lineRule="exact" w:line="240" w:before="0" w:after="0"/>
-              <w:ind w:left="0" w:right="0" w:hanging="0"/>
-              <w:jc w:val="left"/>
-              <w:rPr>
-                <w:rFonts w:ascii="Liberation Serif" w:hAnsi="Liberation Serif"/>
-                <w:sz w:val="22"/>
-                <w:szCs w:val="22"/>
-              </w:rPr>
-            </w:pPr>
-            <w:r>
-              <w:rPr>
-                <w:rFonts w:eastAsia="Arial" w:cs="Arial"/>
-                <w:color w:val="000000"/>
-                <w:spacing w:val="0"/>
-                <w:sz w:val="22"/>
-                <w:szCs w:val="22"/>
-                <w:shd w:fill="auto" w:val="clear"/>
+              <w:left w:w="50" w:type="dxa"/>
+            </w:tcMar>
+          </w:tcPr>
+          <w:p>
+            <w:pPr>
+              <w:pStyle w:val="Normal"/>
+              <w:bidi w:val="0"/>
+              <w:spacing w:lineRule="exact" w:line="240" w:before="0" w:after="0"/>
+              <w:ind w:left="0" w:right="0" w:hanging="0"/>
+              <w:jc w:val="left"/>
+              <w:rPr>
+                <w:rFonts w:ascii="Liberation Serif" w:hAnsi="Liberation Serif"/>
+                <w:sz w:val="22"/>
+                <w:szCs w:val="22"/>
+              </w:rPr>
+            </w:pPr>
+            <w:r>
+              <w:rPr>
+                <w:rFonts w:eastAsia="Arial" w:cs="Arial"/>
+                <w:color w:val="000000"/>
+                <w:spacing w:val="0"/>
+                <w:sz w:val="22"/>
+                <w:szCs w:val="22"/>
+                <w:shd w:fill="FFFFFF" w:val="clear"/>
               </w:rPr>
               <w:t>Robustness</w:t>
             </w:r>
@@ -2566,12 +2787,13 @@
             </w:tcBorders>
             <w:shd w:fill="FFFFFF" w:val="clear"/>
             <w:tcMar>
-              <w:left w:w="70" w:type="dxa"/>
-            </w:tcMar>
-          </w:tcPr>
-          <w:p>
-            <w:pPr>
-              <w:pStyle w:val="Normal"/>
+              <w:left w:w="50" w:type="dxa"/>
+            </w:tcMar>
+          </w:tcPr>
+          <w:p>
+            <w:pPr>
+              <w:pStyle w:val="Normal"/>
+              <w:bidi w:val="0"/>
               <w:spacing w:lineRule="exact" w:line="240" w:before="0" w:after="0"/>
               <w:ind w:left="0" w:right="0" w:hanging="0"/>
               <w:jc w:val="left"/>
@@ -2588,7 +2810,7 @@
                 <w:spacing w:val="0"/>
                 <w:sz w:val="22"/>
                 <w:szCs w:val="22"/>
-                <w:shd w:fill="auto" w:val="clear"/>
+                <w:shd w:fill="FFFFFF" w:val="clear"/>
               </w:rPr>
               <w:t>Falen van hardware</w:t>
             </w:r>
@@ -2607,29 +2829,30 @@
             </w:tcBorders>
             <w:shd w:color="000000" w:fill="FFFFFF" w:val="clear"/>
             <w:tcMar>
-              <w:left w:w="70" w:type="dxa"/>
-            </w:tcMar>
-          </w:tcPr>
-          <w:p>
-            <w:pPr>
-              <w:pStyle w:val="Normal"/>
-              <w:spacing w:lineRule="exact" w:line="240" w:before="0" w:after="0"/>
-              <w:ind w:left="0" w:right="0" w:hanging="0"/>
-              <w:jc w:val="left"/>
-              <w:rPr>
-                <w:rFonts w:ascii="Liberation Serif" w:hAnsi="Liberation Serif"/>
-                <w:sz w:val="22"/>
-                <w:szCs w:val="22"/>
-              </w:rPr>
-            </w:pPr>
-            <w:r>
-              <w:rPr>
-                <w:rFonts w:eastAsia="Arial" w:cs="Arial"/>
-                <w:color w:val="000000"/>
-                <w:spacing w:val="0"/>
-                <w:sz w:val="22"/>
-                <w:szCs w:val="22"/>
-                <w:shd w:fill="auto" w:val="clear"/>
+              <w:left w:w="50" w:type="dxa"/>
+            </w:tcMar>
+          </w:tcPr>
+          <w:p>
+            <w:pPr>
+              <w:pStyle w:val="Normal"/>
+              <w:bidi w:val="0"/>
+              <w:spacing w:lineRule="exact" w:line="240" w:before="0" w:after="0"/>
+              <w:ind w:left="0" w:right="0" w:hanging="0"/>
+              <w:jc w:val="left"/>
+              <w:rPr>
+                <w:rFonts w:ascii="Liberation Serif" w:hAnsi="Liberation Serif"/>
+                <w:sz w:val="22"/>
+                <w:szCs w:val="22"/>
+              </w:rPr>
+            </w:pPr>
+            <w:r>
+              <w:rPr>
+                <w:rFonts w:eastAsia="Arial" w:cs="Arial"/>
+                <w:color w:val="000000"/>
+                <w:spacing w:val="0"/>
+                <w:sz w:val="22"/>
+                <w:szCs w:val="22"/>
+                <w:shd w:fill="FFFFFF" w:val="clear"/>
               </w:rPr>
               <w:t>Wat te doen als een onderdeel faalt</w:t>
             </w:r>
@@ -2648,29 +2871,30 @@
             </w:tcBorders>
             <w:shd w:color="000000" w:fill="FFFFFF" w:val="clear"/>
             <w:tcMar>
-              <w:left w:w="70" w:type="dxa"/>
-            </w:tcMar>
-          </w:tcPr>
-          <w:p>
-            <w:pPr>
-              <w:pStyle w:val="Normal"/>
-              <w:spacing w:lineRule="exact" w:line="240" w:before="0" w:after="0"/>
-              <w:ind w:left="0" w:right="0" w:hanging="0"/>
-              <w:jc w:val="left"/>
-              <w:rPr>
-                <w:rFonts w:ascii="Liberation Serif" w:hAnsi="Liberation Serif"/>
-                <w:sz w:val="22"/>
-                <w:szCs w:val="22"/>
-              </w:rPr>
-            </w:pPr>
-            <w:r>
-              <w:rPr>
-                <w:rFonts w:eastAsia="Arial" w:cs="Arial"/>
-                <w:color w:val="000000"/>
-                <w:spacing w:val="0"/>
-                <w:sz w:val="22"/>
-                <w:szCs w:val="22"/>
-                <w:shd w:fill="auto" w:val="clear"/>
+              <w:left w:w="50" w:type="dxa"/>
+            </w:tcMar>
+          </w:tcPr>
+          <w:p>
+            <w:pPr>
+              <w:pStyle w:val="Normal"/>
+              <w:bidi w:val="0"/>
+              <w:spacing w:lineRule="exact" w:line="240" w:before="0" w:after="0"/>
+              <w:ind w:left="0" w:right="0" w:hanging="0"/>
+              <w:jc w:val="left"/>
+              <w:rPr>
+                <w:rFonts w:ascii="Liberation Serif" w:hAnsi="Liberation Serif"/>
+                <w:sz w:val="22"/>
+                <w:szCs w:val="22"/>
+              </w:rPr>
+            </w:pPr>
+            <w:r>
+              <w:rPr>
+                <w:rFonts w:eastAsia="Arial" w:cs="Arial"/>
+                <w:color w:val="000000"/>
+                <w:spacing w:val="0"/>
+                <w:sz w:val="22"/>
+                <w:szCs w:val="22"/>
+                <w:shd w:fill="FFFFFF" w:val="clear"/>
               </w:rPr>
               <w:t>Als een onderdeel faalt dan moet het wasprogramma zodanig worden gestopt dat er geen extra schade ontstaat.</w:t>
             </w:r>
@@ -2689,31 +2913,50 @@
             </w:tcBorders>
             <w:shd w:color="000000" w:fill="FFFFFF" w:val="clear"/>
             <w:tcMar>
-              <w:left w:w="70" w:type="dxa"/>
-            </w:tcMar>
-          </w:tcPr>
-          <w:p>
-            <w:pPr>
-              <w:pStyle w:val="Normal"/>
-              <w:spacing w:lineRule="exact" w:line="240" w:before="0" w:after="0"/>
-              <w:ind w:left="0" w:right="0" w:hanging="0"/>
-              <w:jc w:val="left"/>
-              <w:rPr>
-                <w:rFonts w:ascii="Liberation Serif" w:hAnsi="Liberation Serif"/>
-                <w:sz w:val="22"/>
-                <w:szCs w:val="22"/>
-              </w:rPr>
-            </w:pPr>
-            <w:r>
-              <w:rPr>
-                <w:rFonts w:eastAsia="Arial" w:cs="Arial"/>
-                <w:color w:val="000000"/>
-                <w:spacing w:val="0"/>
-                <w:sz w:val="22"/>
-                <w:szCs w:val="22"/>
-                <w:shd w:fill="auto" w:val="clear"/>
-              </w:rPr>
-              <w:t>Onderdelen verwijderen/loskopelen om ‘kapot gaan’ te simuleren en kijken hoe het systeem er op reageert.</w:t>
+              <w:left w:w="50" w:type="dxa"/>
+            </w:tcMar>
+          </w:tcPr>
+          <w:p>
+            <w:pPr>
+              <w:pStyle w:val="Normal"/>
+              <w:bidi w:val="0"/>
+              <w:spacing w:lineRule="exact" w:line="240" w:before="0" w:after="0"/>
+              <w:ind w:left="0" w:right="0" w:hanging="0"/>
+              <w:jc w:val="left"/>
+              <w:rPr/>
+            </w:pPr>
+            <w:r>
+              <w:rPr>
+                <w:rFonts w:eastAsia="Arial" w:cs="Arial"/>
+                <w:color w:val="000000"/>
+                <w:spacing w:val="0"/>
+                <w:sz w:val="22"/>
+                <w:szCs w:val="22"/>
+                <w:shd w:fill="FFFFFF" w:val="clear"/>
+              </w:rPr>
+              <w:t>Onderdelen verwijderen/</w:t>
+            </w:r>
+            <w:r>
+              <w:rPr>
+                <w:rFonts w:eastAsia="Arial" w:cs="Arial"/>
+                <w:color w:val="000000"/>
+                <w:spacing w:val="0"/>
+                <w:sz w:val="22"/>
+                <w:szCs w:val="22"/>
+                <w:shd w:fill="FFFFFF" w:val="clear"/>
+              </w:rPr>
+              <w:t>loskoppelen</w:t>
+            </w:r>
+            <w:r>
+              <w:rPr>
+                <w:rFonts w:eastAsia="Arial" w:cs="Arial"/>
+                <w:color w:val="000000"/>
+                <w:spacing w:val="0"/>
+                <w:sz w:val="22"/>
+                <w:szCs w:val="22"/>
+                <w:shd w:fill="FFFFFF" w:val="clear"/>
+              </w:rPr>
+              <w:t xml:space="preserve"> om ‘kapot gaan’ te simuleren en kijken hoe het systeem er op reageert.</w:t>
             </w:r>
           </w:p>
         </w:tc>
@@ -2735,29 +2978,30 @@
             </w:tcBorders>
             <w:shd w:color="000000" w:fill="FFFFFF" w:val="clear"/>
             <w:tcMar>
-              <w:left w:w="70" w:type="dxa"/>
-            </w:tcMar>
-          </w:tcPr>
-          <w:p>
-            <w:pPr>
-              <w:pStyle w:val="Normal"/>
-              <w:spacing w:lineRule="exact" w:line="240" w:before="0" w:after="0"/>
-              <w:ind w:left="0" w:right="0" w:hanging="0"/>
-              <w:jc w:val="left"/>
-              <w:rPr>
-                <w:rFonts w:ascii="Liberation Serif" w:hAnsi="Liberation Serif"/>
-                <w:sz w:val="22"/>
-                <w:szCs w:val="22"/>
-              </w:rPr>
-            </w:pPr>
-            <w:r>
-              <w:rPr>
-                <w:rFonts w:eastAsia="Arial" w:cs="Arial"/>
-                <w:color w:val="000000"/>
-                <w:spacing w:val="0"/>
-                <w:sz w:val="22"/>
-                <w:szCs w:val="22"/>
-                <w:shd w:fill="auto" w:val="clear"/>
+              <w:left w:w="50" w:type="dxa"/>
+            </w:tcMar>
+          </w:tcPr>
+          <w:p>
+            <w:pPr>
+              <w:pStyle w:val="Normal"/>
+              <w:bidi w:val="0"/>
+              <w:spacing w:lineRule="exact" w:line="240" w:before="0" w:after="0"/>
+              <w:ind w:left="0" w:right="0" w:hanging="0"/>
+              <w:jc w:val="left"/>
+              <w:rPr>
+                <w:rFonts w:ascii="Liberation Serif" w:hAnsi="Liberation Serif"/>
+                <w:sz w:val="22"/>
+                <w:szCs w:val="22"/>
+              </w:rPr>
+            </w:pPr>
+            <w:r>
+              <w:rPr>
+                <w:rFonts w:eastAsia="Arial" w:cs="Arial"/>
+                <w:color w:val="000000"/>
+                <w:spacing w:val="0"/>
+                <w:sz w:val="22"/>
+                <w:szCs w:val="22"/>
+                <w:shd w:fill="FFFFFF" w:val="clear"/>
               </w:rPr>
               <w:t>Robustness</w:t>
             </w:r>
@@ -2776,12 +3020,13 @@
             </w:tcBorders>
             <w:shd w:fill="FFFFFF" w:val="clear"/>
             <w:tcMar>
-              <w:left w:w="70" w:type="dxa"/>
-            </w:tcMar>
-          </w:tcPr>
-          <w:p>
-            <w:pPr>
-              <w:pStyle w:val="Normal"/>
+              <w:left w:w="50" w:type="dxa"/>
+            </w:tcMar>
+          </w:tcPr>
+          <w:p>
+            <w:pPr>
+              <w:pStyle w:val="Normal"/>
+              <w:bidi w:val="0"/>
               <w:spacing w:lineRule="exact" w:line="240" w:before="0" w:after="0"/>
               <w:ind w:left="0" w:right="0" w:hanging="0"/>
               <w:jc w:val="left"/>
@@ -2798,7 +3043,7 @@
                 <w:spacing w:val="0"/>
                 <w:sz w:val="22"/>
                 <w:szCs w:val="22"/>
-                <w:shd w:fill="auto" w:val="clear"/>
+                <w:shd w:fill="FFFFFF" w:val="clear"/>
               </w:rPr>
               <w:t>Internet ontbreken</w:t>
             </w:r>
@@ -2817,29 +3062,30 @@
             </w:tcBorders>
             <w:shd w:color="000000" w:fill="FFFFFF" w:val="clear"/>
             <w:tcMar>
-              <w:left w:w="70" w:type="dxa"/>
-            </w:tcMar>
-          </w:tcPr>
-          <w:p>
-            <w:pPr>
-              <w:pStyle w:val="Normal"/>
-              <w:spacing w:lineRule="exact" w:line="240" w:before="0" w:after="0"/>
-              <w:ind w:left="0" w:right="0" w:hanging="0"/>
-              <w:jc w:val="left"/>
-              <w:rPr>
-                <w:rFonts w:ascii="Liberation Serif" w:hAnsi="Liberation Serif"/>
-                <w:sz w:val="22"/>
-                <w:szCs w:val="22"/>
-              </w:rPr>
-            </w:pPr>
-            <w:r>
-              <w:rPr>
-                <w:rFonts w:eastAsia="Arial" w:cs="Arial"/>
-                <w:color w:val="000000"/>
-                <w:spacing w:val="0"/>
-                <w:sz w:val="22"/>
-                <w:szCs w:val="22"/>
-                <w:shd w:fill="auto" w:val="clear"/>
+              <w:left w:w="50" w:type="dxa"/>
+            </w:tcMar>
+          </w:tcPr>
+          <w:p>
+            <w:pPr>
+              <w:pStyle w:val="Normal"/>
+              <w:bidi w:val="0"/>
+              <w:spacing w:lineRule="exact" w:line="240" w:before="0" w:after="0"/>
+              <w:ind w:left="0" w:right="0" w:hanging="0"/>
+              <w:jc w:val="left"/>
+              <w:rPr>
+                <w:rFonts w:ascii="Liberation Serif" w:hAnsi="Liberation Serif"/>
+                <w:sz w:val="22"/>
+                <w:szCs w:val="22"/>
+              </w:rPr>
+            </w:pPr>
+            <w:r>
+              <w:rPr>
+                <w:rFonts w:eastAsia="Arial" w:cs="Arial"/>
+                <w:color w:val="000000"/>
+                <w:spacing w:val="0"/>
+                <w:sz w:val="22"/>
+                <w:szCs w:val="22"/>
+                <w:shd w:fill="FFFFFF" w:val="clear"/>
               </w:rPr>
               <w:t>De essentie van toegang tot het internet voor de wasmachine</w:t>
             </w:r>
@@ -2858,29 +3104,30 @@
             </w:tcBorders>
             <w:shd w:color="000000" w:fill="FFFFFF" w:val="clear"/>
             <w:tcMar>
-              <w:left w:w="70" w:type="dxa"/>
-            </w:tcMar>
-          </w:tcPr>
-          <w:p>
-            <w:pPr>
-              <w:pStyle w:val="Normal"/>
-              <w:spacing w:lineRule="exact" w:line="240" w:before="0" w:after="0"/>
-              <w:ind w:left="0" w:right="0" w:hanging="0"/>
-              <w:jc w:val="left"/>
-              <w:rPr>
-                <w:rFonts w:ascii="Liberation Serif" w:hAnsi="Liberation Serif"/>
-                <w:sz w:val="22"/>
-                <w:szCs w:val="22"/>
-              </w:rPr>
-            </w:pPr>
-            <w:r>
-              <w:rPr>
-                <w:rFonts w:eastAsia="Arial" w:cs="Arial"/>
-                <w:color w:val="000000"/>
-                <w:spacing w:val="0"/>
-                <w:sz w:val="22"/>
-                <w:szCs w:val="22"/>
-                <w:shd w:fill="auto" w:val="clear"/>
+              <w:left w:w="50" w:type="dxa"/>
+            </w:tcMar>
+          </w:tcPr>
+          <w:p>
+            <w:pPr>
+              <w:pStyle w:val="Normal"/>
+              <w:bidi w:val="0"/>
+              <w:spacing w:lineRule="exact" w:line="240" w:before="0" w:after="0"/>
+              <w:ind w:left="0" w:right="0" w:hanging="0"/>
+              <w:jc w:val="left"/>
+              <w:rPr>
+                <w:rFonts w:ascii="Liberation Serif" w:hAnsi="Liberation Serif"/>
+                <w:sz w:val="22"/>
+                <w:szCs w:val="22"/>
+              </w:rPr>
+            </w:pPr>
+            <w:r>
+              <w:rPr>
+                <w:rFonts w:eastAsia="Arial" w:cs="Arial"/>
+                <w:color w:val="000000"/>
+                <w:spacing w:val="0"/>
+                <w:sz w:val="22"/>
+                <w:szCs w:val="22"/>
+                <w:shd w:fill="FFFFFF" w:val="clear"/>
               </w:rPr>
               <w:t>De wasmachine moet het wasprogramma kunnen afmaken, ookal valt het internet uit.</w:t>
             </w:r>
@@ -2899,29 +3146,30 @@
             </w:tcBorders>
             <w:shd w:color="000000" w:fill="FFFFFF" w:val="clear"/>
             <w:tcMar>
-              <w:left w:w="70" w:type="dxa"/>
-            </w:tcMar>
-          </w:tcPr>
-          <w:p>
-            <w:pPr>
-              <w:pStyle w:val="Normal"/>
-              <w:spacing w:lineRule="exact" w:line="240" w:before="0" w:after="0"/>
-              <w:ind w:left="0" w:right="0" w:hanging="0"/>
-              <w:jc w:val="left"/>
-              <w:rPr>
-                <w:rFonts w:ascii="Liberation Serif" w:hAnsi="Liberation Serif"/>
-                <w:sz w:val="22"/>
-                <w:szCs w:val="22"/>
-              </w:rPr>
-            </w:pPr>
-            <w:r>
-              <w:rPr>
-                <w:rFonts w:eastAsia="Arial" w:cs="Arial"/>
-                <w:color w:val="000000"/>
-                <w:spacing w:val="0"/>
-                <w:sz w:val="22"/>
-                <w:szCs w:val="22"/>
-                <w:shd w:fill="auto" w:val="clear"/>
+              <w:left w:w="50" w:type="dxa"/>
+            </w:tcMar>
+          </w:tcPr>
+          <w:p>
+            <w:pPr>
+              <w:pStyle w:val="Normal"/>
+              <w:bidi w:val="0"/>
+              <w:spacing w:lineRule="exact" w:line="240" w:before="0" w:after="0"/>
+              <w:ind w:left="0" w:right="0" w:hanging="0"/>
+              <w:jc w:val="left"/>
+              <w:rPr>
+                <w:rFonts w:ascii="Liberation Serif" w:hAnsi="Liberation Serif"/>
+                <w:sz w:val="22"/>
+                <w:szCs w:val="22"/>
+              </w:rPr>
+            </w:pPr>
+            <w:r>
+              <w:rPr>
+                <w:rFonts w:eastAsia="Arial" w:cs="Arial"/>
+                <w:color w:val="000000"/>
+                <w:spacing w:val="0"/>
+                <w:sz w:val="22"/>
+                <w:szCs w:val="22"/>
+                <w:shd w:fill="FFFFFF" w:val="clear"/>
               </w:rPr>
               <w:t>Fysiek de internetkabel los maken van de wasmachine en kijken of het wasprogramma goed doorgaat..</w:t>
             </w:r>
@@ -2945,29 +3193,30 @@
             </w:tcBorders>
             <w:shd w:color="000000" w:fill="FFFFFF" w:val="clear"/>
             <w:tcMar>
-              <w:left w:w="70" w:type="dxa"/>
-            </w:tcMar>
-          </w:tcPr>
-          <w:p>
-            <w:pPr>
-              <w:pStyle w:val="Normal"/>
-              <w:spacing w:lineRule="exact" w:line="240" w:before="0" w:after="0"/>
-              <w:ind w:left="0" w:right="0" w:hanging="0"/>
-              <w:jc w:val="left"/>
-              <w:rPr>
-                <w:rFonts w:ascii="Liberation Serif" w:hAnsi="Liberation Serif"/>
-                <w:sz w:val="22"/>
-                <w:szCs w:val="22"/>
-              </w:rPr>
-            </w:pPr>
-            <w:r>
-              <w:rPr>
-                <w:rFonts w:eastAsia="Arial" w:cs="Arial"/>
-                <w:color w:val="000000"/>
-                <w:spacing w:val="0"/>
-                <w:sz w:val="22"/>
-                <w:szCs w:val="22"/>
-                <w:shd w:fill="auto" w:val="clear"/>
+              <w:left w:w="50" w:type="dxa"/>
+            </w:tcMar>
+          </w:tcPr>
+          <w:p>
+            <w:pPr>
+              <w:pStyle w:val="Normal"/>
+              <w:bidi w:val="0"/>
+              <w:spacing w:lineRule="exact" w:line="240" w:before="0" w:after="0"/>
+              <w:ind w:left="0" w:right="0" w:hanging="0"/>
+              <w:jc w:val="left"/>
+              <w:rPr>
+                <w:rFonts w:ascii="Liberation Serif" w:hAnsi="Liberation Serif"/>
+                <w:sz w:val="22"/>
+                <w:szCs w:val="22"/>
+              </w:rPr>
+            </w:pPr>
+            <w:r>
+              <w:rPr>
+                <w:rFonts w:eastAsia="Arial" w:cs="Arial"/>
+                <w:color w:val="000000"/>
+                <w:spacing w:val="0"/>
+                <w:sz w:val="22"/>
+                <w:szCs w:val="22"/>
+                <w:shd w:fill="FFFFFF" w:val="clear"/>
               </w:rPr>
               <w:t>Learnability</w:t>
             </w:r>
@@ -2986,12 +3235,13 @@
             </w:tcBorders>
             <w:shd w:fill="FFFFFF" w:val="clear"/>
             <w:tcMar>
-              <w:left w:w="70" w:type="dxa"/>
-            </w:tcMar>
-          </w:tcPr>
-          <w:p>
-            <w:pPr>
-              <w:pStyle w:val="Normal"/>
+              <w:left w:w="50" w:type="dxa"/>
+            </w:tcMar>
+          </w:tcPr>
+          <w:p>
+            <w:pPr>
+              <w:pStyle w:val="Normal"/>
+              <w:bidi w:val="0"/>
               <w:spacing w:lineRule="exact" w:line="240" w:before="0" w:after="0"/>
               <w:ind w:left="0" w:right="0" w:hanging="0"/>
               <w:jc w:val="left"/>
@@ -3008,7 +3258,7 @@
                 <w:spacing w:val="0"/>
                 <w:sz w:val="22"/>
                 <w:szCs w:val="22"/>
-                <w:shd w:fill="auto" w:val="clear"/>
+                <w:shd w:fill="FFFFFF" w:val="clear"/>
               </w:rPr>
               <w:t>Gebruiksgemak</w:t>
             </w:r>
@@ -3027,29 +3277,30 @@
             </w:tcBorders>
             <w:shd w:color="000000" w:fill="FFFFFF" w:val="clear"/>
             <w:tcMar>
-              <w:left w:w="70" w:type="dxa"/>
-            </w:tcMar>
-          </w:tcPr>
-          <w:p>
-            <w:pPr>
-              <w:pStyle w:val="Normal"/>
-              <w:spacing w:lineRule="exact" w:line="240" w:before="0" w:after="0"/>
-              <w:ind w:left="0" w:right="0" w:hanging="0"/>
-              <w:jc w:val="left"/>
-              <w:rPr>
-                <w:rFonts w:ascii="Liberation Serif" w:hAnsi="Liberation Serif"/>
-                <w:sz w:val="22"/>
-                <w:szCs w:val="22"/>
-              </w:rPr>
-            </w:pPr>
-            <w:r>
-              <w:rPr>
-                <w:rFonts w:eastAsia="Arial" w:cs="Arial"/>
-                <w:color w:val="000000"/>
-                <w:spacing w:val="0"/>
-                <w:sz w:val="22"/>
-                <w:szCs w:val="22"/>
-                <w:shd w:fill="auto" w:val="clear"/>
+              <w:left w:w="50" w:type="dxa"/>
+            </w:tcMar>
+          </w:tcPr>
+          <w:p>
+            <w:pPr>
+              <w:pStyle w:val="Normal"/>
+              <w:bidi w:val="0"/>
+              <w:spacing w:lineRule="exact" w:line="240" w:before="0" w:after="0"/>
+              <w:ind w:left="0" w:right="0" w:hanging="0"/>
+              <w:jc w:val="left"/>
+              <w:rPr>
+                <w:rFonts w:ascii="Liberation Serif" w:hAnsi="Liberation Serif"/>
+                <w:sz w:val="22"/>
+                <w:szCs w:val="22"/>
+              </w:rPr>
+            </w:pPr>
+            <w:r>
+              <w:rPr>
+                <w:rFonts w:eastAsia="Arial" w:cs="Arial"/>
+                <w:color w:val="000000"/>
+                <w:spacing w:val="0"/>
+                <w:sz w:val="22"/>
+                <w:szCs w:val="22"/>
+                <w:shd w:fill="FFFFFF" w:val="clear"/>
               </w:rPr>
               <w:t>Kan de gebruiker de webapplicatie gebruiken zonder de handleiding te hebben gelezen</w:t>
             </w:r>
@@ -3068,12 +3319,13 @@
             </w:tcBorders>
             <w:shd w:color="000000" w:fill="FFFFFF" w:val="clear"/>
             <w:tcMar>
-              <w:left w:w="70" w:type="dxa"/>
-            </w:tcMar>
-          </w:tcPr>
-          <w:p>
-            <w:pPr>
-              <w:pStyle w:val="Normal"/>
+              <w:left w:w="50" w:type="dxa"/>
+            </w:tcMar>
+          </w:tcPr>
+          <w:p>
+            <w:pPr>
+              <w:pStyle w:val="Normal"/>
+              <w:bidi w:val="0"/>
               <w:spacing w:lineRule="exact" w:line="240" w:before="0" w:after="0"/>
               <w:ind w:left="0" w:right="0" w:hanging="0"/>
               <w:jc w:val="left"/>
@@ -3090,7 +3342,7 @@
                 <w:spacing w:val="0"/>
                 <w:sz w:val="22"/>
                 <w:szCs w:val="22"/>
-                <w:shd w:fill="auto" w:val="clear"/>
+                <w:shd w:fill="FFFFFF" w:val="clear"/>
               </w:rPr>
               <w:t>Nee, de gebruiker hoeft de handleiding niet gelezen te hebben om de webapplicatie te kunnen gebruiken.</w:t>
             </w:r>
@@ -3109,29 +3361,30 @@
             </w:tcBorders>
             <w:shd w:color="000000" w:fill="FFFFFF" w:val="clear"/>
             <w:tcMar>
-              <w:left w:w="70" w:type="dxa"/>
-            </w:tcMar>
-          </w:tcPr>
-          <w:p>
-            <w:pPr>
-              <w:pStyle w:val="Normal"/>
-              <w:spacing w:lineRule="exact" w:line="240" w:before="0" w:after="0"/>
-              <w:ind w:left="0" w:right="0" w:hanging="0"/>
-              <w:jc w:val="left"/>
-              <w:rPr>
-                <w:rFonts w:ascii="Liberation Serif" w:hAnsi="Liberation Serif"/>
-                <w:sz w:val="22"/>
-                <w:szCs w:val="22"/>
-              </w:rPr>
-            </w:pPr>
-            <w:r>
-              <w:rPr>
-                <w:rFonts w:eastAsia="Arial" w:cs="Arial"/>
-                <w:color w:val="000000"/>
-                <w:spacing w:val="0"/>
-                <w:sz w:val="22"/>
-                <w:szCs w:val="22"/>
-                <w:shd w:fill="auto" w:val="clear"/>
+              <w:left w:w="50" w:type="dxa"/>
+            </w:tcMar>
+          </w:tcPr>
+          <w:p>
+            <w:pPr>
+              <w:pStyle w:val="Normal"/>
+              <w:bidi w:val="0"/>
+              <w:spacing w:lineRule="exact" w:line="240" w:before="0" w:after="0"/>
+              <w:ind w:left="0" w:right="0" w:hanging="0"/>
+              <w:jc w:val="left"/>
+              <w:rPr>
+                <w:rFonts w:ascii="Liberation Serif" w:hAnsi="Liberation Serif"/>
+                <w:sz w:val="22"/>
+                <w:szCs w:val="22"/>
+              </w:rPr>
+            </w:pPr>
+            <w:r>
+              <w:rPr>
+                <w:rFonts w:eastAsia="Arial" w:cs="Arial"/>
+                <w:color w:val="000000"/>
+                <w:spacing w:val="0"/>
+                <w:sz w:val="22"/>
+                <w:szCs w:val="22"/>
+                <w:shd w:fill="FFFFFF" w:val="clear"/>
               </w:rPr>
               <w:t>Iemand die niet de handleiding heeft gelezen de was laten doen.</w:t>
             </w:r>
